--- a/Dokumentacija/Faza 02 - SSU i prototip/SSU B Registracija korisnika.docx
+++ b/Dokumentacija/Faza 02 - SSU i prototip/SSU B Registracija korisnika.docx
@@ -98,15 +98,22 @@
         <w:t>Tim Noćne ptice</w:t>
       </w:r>
       <w:r>
+        <w:rPr>
+          <w:lang w:val="sr-Latn-RS"/>
+        </w:rPr>
         <w:t xml:space="preserve">        </w:t>
       </w:r>
       <w:r>
         <w:rPr>
           <w:color w:val="FFFFFF" w:themeColor="background1"/>
+          <w:lang w:val="sr-Latn-RS"/>
         </w:rPr>
         <w:t>.</w:t>
       </w:r>
       <w:r>
+        <w:rPr>
+          <w:lang w:val="sr-Latn-RS"/>
+        </w:rPr>
         <w:br/>
       </w:r>
       <w:r>
@@ -309,7 +316,7 @@
               <w:rFonts w:asciiTheme="minorHAnsi" w:eastAsiaTheme="minorEastAsia" w:hAnsiTheme="minorHAnsi"/>
               <w:sz w:val="22"/>
               <w:szCs w:val="22"/>
-              <w:lang w:val="en-GB" w:eastAsia="en-GB"/>
+              <w:lang w:val="sr-Latn-RS" w:eastAsia="en-GB"/>
             </w:rPr>
           </w:pPr>
           <w:r>
@@ -343,7 +350,7 @@
                 <w:rFonts w:asciiTheme="minorHAnsi" w:eastAsiaTheme="minorEastAsia" w:hAnsiTheme="minorHAnsi"/>
                 <w:sz w:val="22"/>
                 <w:szCs w:val="22"/>
-                <w:lang w:val="en-GB" w:eastAsia="en-GB"/>
+                <w:lang w:val="sr-Latn-RS" w:eastAsia="en-GB"/>
               </w:rPr>
               <w:tab/>
             </w:r>
@@ -357,41 +364,48 @@
             <w:r>
               <w:rPr>
                 <w:webHidden/>
+                <w:lang w:val="sr-Latn-RS"/>
               </w:rPr>
               <w:tab/>
             </w:r>
             <w:r>
               <w:rPr>
                 <w:webHidden/>
+                <w:lang w:val="sr-Latn-RS"/>
               </w:rPr>
               <w:fldChar w:fldCharType="begin"/>
             </w:r>
             <w:r>
               <w:rPr>
                 <w:webHidden/>
+                <w:lang w:val="sr-Latn-RS"/>
               </w:rPr>
               <w:instrText xml:space="preserve"> PAGEREF _Toc35778278 \h </w:instrText>
             </w:r>
             <w:r>
               <w:rPr>
                 <w:webHidden/>
-              </w:rPr>
-            </w:r>
-            <w:r>
-              <w:rPr>
-                <w:webHidden/>
+                <w:lang w:val="sr-Latn-RS"/>
+              </w:rPr>
+            </w:r>
+            <w:r>
+              <w:rPr>
+                <w:webHidden/>
+                <w:lang w:val="sr-Latn-RS"/>
               </w:rPr>
               <w:fldChar w:fldCharType="separate"/>
             </w:r>
             <w:r>
               <w:rPr>
                 <w:webHidden/>
+                <w:lang w:val="sr-Latn-RS"/>
               </w:rPr>
               <w:t>3</w:t>
             </w:r>
             <w:r>
               <w:rPr>
                 <w:webHidden/>
+                <w:lang w:val="sr-Latn-RS"/>
               </w:rPr>
               <w:fldChar w:fldCharType="end"/>
             </w:r>
@@ -404,7 +418,7 @@
               <w:rFonts w:asciiTheme="minorHAnsi" w:eastAsiaTheme="minorEastAsia" w:hAnsiTheme="minorHAnsi"/>
               <w:sz w:val="22"/>
               <w:szCs w:val="22"/>
-              <w:lang w:val="en-GB" w:eastAsia="en-GB"/>
+              <w:lang w:val="sr-Latn-RS" w:eastAsia="en-GB"/>
             </w:rPr>
           </w:pPr>
           <w:hyperlink w:anchor="_Toc35778279" w:history="1">
@@ -420,7 +434,7 @@
                 <w:rFonts w:asciiTheme="minorHAnsi" w:eastAsiaTheme="minorEastAsia" w:hAnsiTheme="minorHAnsi"/>
                 <w:sz w:val="22"/>
                 <w:szCs w:val="22"/>
-                <w:lang w:val="en-GB" w:eastAsia="en-GB"/>
+                <w:lang w:val="sr-Latn-RS" w:eastAsia="en-GB"/>
               </w:rPr>
               <w:tab/>
             </w:r>
@@ -434,41 +448,48 @@
             <w:r>
               <w:rPr>
                 <w:webHidden/>
+                <w:lang w:val="sr-Latn-RS"/>
               </w:rPr>
               <w:tab/>
             </w:r>
             <w:r>
               <w:rPr>
                 <w:webHidden/>
+                <w:lang w:val="sr-Latn-RS"/>
               </w:rPr>
               <w:fldChar w:fldCharType="begin"/>
             </w:r>
             <w:r>
               <w:rPr>
                 <w:webHidden/>
+                <w:lang w:val="sr-Latn-RS"/>
               </w:rPr>
               <w:instrText xml:space="preserve"> PAGEREF _Toc35778279 \h </w:instrText>
             </w:r>
             <w:r>
               <w:rPr>
                 <w:webHidden/>
-              </w:rPr>
-            </w:r>
-            <w:r>
-              <w:rPr>
-                <w:webHidden/>
+                <w:lang w:val="sr-Latn-RS"/>
+              </w:rPr>
+            </w:r>
+            <w:r>
+              <w:rPr>
+                <w:webHidden/>
+                <w:lang w:val="sr-Latn-RS"/>
               </w:rPr>
               <w:fldChar w:fldCharType="separate"/>
             </w:r>
             <w:r>
               <w:rPr>
                 <w:webHidden/>
+                <w:lang w:val="sr-Latn-RS"/>
               </w:rPr>
               <w:t>3</w:t>
             </w:r>
             <w:r>
               <w:rPr>
                 <w:webHidden/>
+                <w:lang w:val="sr-Latn-RS"/>
               </w:rPr>
               <w:fldChar w:fldCharType="end"/>
             </w:r>
@@ -481,7 +502,7 @@
               <w:rFonts w:asciiTheme="minorHAnsi" w:eastAsiaTheme="minorEastAsia" w:hAnsiTheme="minorHAnsi"/>
               <w:sz w:val="22"/>
               <w:szCs w:val="22"/>
-              <w:lang w:val="en-GB" w:eastAsia="en-GB"/>
+              <w:lang w:val="sr-Latn-RS" w:eastAsia="en-GB"/>
             </w:rPr>
           </w:pPr>
           <w:hyperlink w:anchor="_Toc35778280" w:history="1">
@@ -497,7 +518,7 @@
                 <w:rFonts w:asciiTheme="minorHAnsi" w:eastAsiaTheme="minorEastAsia" w:hAnsiTheme="minorHAnsi"/>
                 <w:sz w:val="22"/>
                 <w:szCs w:val="22"/>
-                <w:lang w:val="en-GB" w:eastAsia="en-GB"/>
+                <w:lang w:val="sr-Latn-RS" w:eastAsia="en-GB"/>
               </w:rPr>
               <w:tab/>
             </w:r>
@@ -511,41 +532,48 @@
             <w:r>
               <w:rPr>
                 <w:webHidden/>
+                <w:lang w:val="sr-Latn-RS"/>
               </w:rPr>
               <w:tab/>
             </w:r>
             <w:r>
               <w:rPr>
                 <w:webHidden/>
+                <w:lang w:val="sr-Latn-RS"/>
               </w:rPr>
               <w:fldChar w:fldCharType="begin"/>
             </w:r>
             <w:r>
               <w:rPr>
                 <w:webHidden/>
+                <w:lang w:val="sr-Latn-RS"/>
               </w:rPr>
               <w:instrText xml:space="preserve"> PAGEREF _Toc35778280 \h </w:instrText>
             </w:r>
             <w:r>
               <w:rPr>
                 <w:webHidden/>
-              </w:rPr>
-            </w:r>
-            <w:r>
-              <w:rPr>
-                <w:webHidden/>
+                <w:lang w:val="sr-Latn-RS"/>
+              </w:rPr>
+            </w:r>
+            <w:r>
+              <w:rPr>
+                <w:webHidden/>
+                <w:lang w:val="sr-Latn-RS"/>
               </w:rPr>
               <w:fldChar w:fldCharType="separate"/>
             </w:r>
             <w:r>
               <w:rPr>
                 <w:webHidden/>
+                <w:lang w:val="sr-Latn-RS"/>
               </w:rPr>
               <w:t>3</w:t>
             </w:r>
             <w:r>
               <w:rPr>
                 <w:webHidden/>
+                <w:lang w:val="sr-Latn-RS"/>
               </w:rPr>
               <w:fldChar w:fldCharType="end"/>
             </w:r>
@@ -558,7 +586,7 @@
               <w:rFonts w:asciiTheme="minorHAnsi" w:eastAsiaTheme="minorEastAsia" w:hAnsiTheme="minorHAnsi"/>
               <w:sz w:val="22"/>
               <w:szCs w:val="22"/>
-              <w:lang w:val="en-GB" w:eastAsia="en-GB"/>
+              <w:lang w:val="sr-Latn-RS" w:eastAsia="en-GB"/>
             </w:rPr>
           </w:pPr>
           <w:hyperlink w:anchor="_Toc35778281" w:history="1">
@@ -574,7 +602,7 @@
                 <w:rFonts w:asciiTheme="minorHAnsi" w:eastAsiaTheme="minorEastAsia" w:hAnsiTheme="minorHAnsi"/>
                 <w:sz w:val="22"/>
                 <w:szCs w:val="22"/>
-                <w:lang w:val="en-GB" w:eastAsia="en-GB"/>
+                <w:lang w:val="sr-Latn-RS" w:eastAsia="en-GB"/>
               </w:rPr>
               <w:tab/>
             </w:r>
@@ -588,41 +616,48 @@
             <w:r>
               <w:rPr>
                 <w:webHidden/>
+                <w:lang w:val="sr-Latn-RS"/>
               </w:rPr>
               <w:tab/>
             </w:r>
             <w:r>
               <w:rPr>
                 <w:webHidden/>
+                <w:lang w:val="sr-Latn-RS"/>
               </w:rPr>
               <w:fldChar w:fldCharType="begin"/>
             </w:r>
             <w:r>
               <w:rPr>
                 <w:webHidden/>
+                <w:lang w:val="sr-Latn-RS"/>
               </w:rPr>
               <w:instrText xml:space="preserve"> PAGEREF _Toc35778281 \h </w:instrText>
             </w:r>
             <w:r>
               <w:rPr>
                 <w:webHidden/>
-              </w:rPr>
-            </w:r>
-            <w:r>
-              <w:rPr>
-                <w:webHidden/>
+                <w:lang w:val="sr-Latn-RS"/>
+              </w:rPr>
+            </w:r>
+            <w:r>
+              <w:rPr>
+                <w:webHidden/>
+                <w:lang w:val="sr-Latn-RS"/>
               </w:rPr>
               <w:fldChar w:fldCharType="separate"/>
             </w:r>
             <w:r>
               <w:rPr>
                 <w:webHidden/>
+                <w:lang w:val="sr-Latn-RS"/>
               </w:rPr>
               <w:t>3</w:t>
             </w:r>
             <w:r>
               <w:rPr>
                 <w:webHidden/>
+                <w:lang w:val="sr-Latn-RS"/>
               </w:rPr>
               <w:fldChar w:fldCharType="end"/>
             </w:r>
@@ -635,7 +670,7 @@
               <w:rFonts w:asciiTheme="minorHAnsi" w:eastAsiaTheme="minorEastAsia" w:hAnsiTheme="minorHAnsi"/>
               <w:sz w:val="22"/>
               <w:szCs w:val="22"/>
-              <w:lang w:val="en-GB" w:eastAsia="en-GB"/>
+              <w:lang w:val="sr-Latn-RS" w:eastAsia="en-GB"/>
             </w:rPr>
           </w:pPr>
           <w:hyperlink w:anchor="_Toc35778282" w:history="1">
@@ -651,7 +686,7 @@
                 <w:rFonts w:asciiTheme="minorHAnsi" w:eastAsiaTheme="minorEastAsia" w:hAnsiTheme="minorHAnsi"/>
                 <w:sz w:val="22"/>
                 <w:szCs w:val="22"/>
-                <w:lang w:val="en-GB" w:eastAsia="en-GB"/>
+                <w:lang w:val="sr-Latn-RS" w:eastAsia="en-GB"/>
               </w:rPr>
               <w:tab/>
             </w:r>
@@ -665,41 +700,48 @@
             <w:r>
               <w:rPr>
                 <w:webHidden/>
+                <w:lang w:val="sr-Latn-RS"/>
               </w:rPr>
               <w:tab/>
             </w:r>
             <w:r>
               <w:rPr>
                 <w:webHidden/>
+                <w:lang w:val="sr-Latn-RS"/>
               </w:rPr>
               <w:fldChar w:fldCharType="begin"/>
             </w:r>
             <w:r>
               <w:rPr>
                 <w:webHidden/>
+                <w:lang w:val="sr-Latn-RS"/>
               </w:rPr>
               <w:instrText xml:space="preserve"> PAGEREF _Toc35778282 \h </w:instrText>
             </w:r>
             <w:r>
               <w:rPr>
                 <w:webHidden/>
-              </w:rPr>
-            </w:r>
-            <w:r>
-              <w:rPr>
-                <w:webHidden/>
+                <w:lang w:val="sr-Latn-RS"/>
+              </w:rPr>
+            </w:r>
+            <w:r>
+              <w:rPr>
+                <w:webHidden/>
+                <w:lang w:val="sr-Latn-RS"/>
               </w:rPr>
               <w:fldChar w:fldCharType="separate"/>
             </w:r>
             <w:r>
               <w:rPr>
                 <w:webHidden/>
+                <w:lang w:val="sr-Latn-RS"/>
               </w:rPr>
               <w:t>3</w:t>
             </w:r>
             <w:r>
               <w:rPr>
                 <w:webHidden/>
+                <w:lang w:val="sr-Latn-RS"/>
               </w:rPr>
               <w:fldChar w:fldCharType="end"/>
             </w:r>
@@ -712,7 +754,7 @@
               <w:rFonts w:asciiTheme="minorHAnsi" w:eastAsiaTheme="minorEastAsia" w:hAnsiTheme="minorHAnsi"/>
               <w:sz w:val="22"/>
               <w:szCs w:val="22"/>
-              <w:lang w:val="en-GB" w:eastAsia="en-GB"/>
+              <w:lang w:val="sr-Latn-RS" w:eastAsia="en-GB"/>
             </w:rPr>
           </w:pPr>
           <w:hyperlink w:anchor="_Toc35778283" w:history="1">
@@ -728,7 +770,7 @@
                 <w:rFonts w:asciiTheme="minorHAnsi" w:eastAsiaTheme="minorEastAsia" w:hAnsiTheme="minorHAnsi"/>
                 <w:sz w:val="22"/>
                 <w:szCs w:val="22"/>
-                <w:lang w:val="en-GB" w:eastAsia="en-GB"/>
+                <w:lang w:val="sr-Latn-RS" w:eastAsia="en-GB"/>
               </w:rPr>
               <w:tab/>
             </w:r>
@@ -742,41 +784,48 @@
             <w:r>
               <w:rPr>
                 <w:webHidden/>
+                <w:lang w:val="sr-Latn-RS"/>
               </w:rPr>
               <w:tab/>
             </w:r>
             <w:r>
               <w:rPr>
                 <w:webHidden/>
+                <w:lang w:val="sr-Latn-RS"/>
               </w:rPr>
               <w:fldChar w:fldCharType="begin"/>
             </w:r>
             <w:r>
               <w:rPr>
                 <w:webHidden/>
+                <w:lang w:val="sr-Latn-RS"/>
               </w:rPr>
               <w:instrText xml:space="preserve"> PAGEREF _Toc35778283 \h </w:instrText>
             </w:r>
             <w:r>
               <w:rPr>
                 <w:webHidden/>
-              </w:rPr>
-            </w:r>
-            <w:r>
-              <w:rPr>
-                <w:webHidden/>
+                <w:lang w:val="sr-Latn-RS"/>
+              </w:rPr>
+            </w:r>
+            <w:r>
+              <w:rPr>
+                <w:webHidden/>
+                <w:lang w:val="sr-Latn-RS"/>
               </w:rPr>
               <w:fldChar w:fldCharType="separate"/>
             </w:r>
             <w:r>
               <w:rPr>
                 <w:webHidden/>
+                <w:lang w:val="sr-Latn-RS"/>
               </w:rPr>
               <w:t>4</w:t>
             </w:r>
             <w:r>
               <w:rPr>
                 <w:webHidden/>
+                <w:lang w:val="sr-Latn-RS"/>
               </w:rPr>
               <w:fldChar w:fldCharType="end"/>
             </w:r>
@@ -789,7 +838,7 @@
               <w:rFonts w:asciiTheme="minorHAnsi" w:eastAsiaTheme="minorEastAsia" w:hAnsiTheme="minorHAnsi"/>
               <w:sz w:val="22"/>
               <w:szCs w:val="22"/>
-              <w:lang w:val="en-GB" w:eastAsia="en-GB"/>
+              <w:lang w:val="sr-Latn-RS" w:eastAsia="en-GB"/>
             </w:rPr>
           </w:pPr>
           <w:hyperlink w:anchor="_Toc35778284" w:history="1">
@@ -805,7 +854,7 @@
                 <w:rFonts w:asciiTheme="minorHAnsi" w:eastAsiaTheme="minorEastAsia" w:hAnsiTheme="minorHAnsi"/>
                 <w:sz w:val="22"/>
                 <w:szCs w:val="22"/>
-                <w:lang w:val="en-GB" w:eastAsia="en-GB"/>
+                <w:lang w:val="sr-Latn-RS" w:eastAsia="en-GB"/>
               </w:rPr>
               <w:tab/>
             </w:r>
@@ -819,41 +868,48 @@
             <w:r>
               <w:rPr>
                 <w:webHidden/>
+                <w:lang w:val="sr-Latn-RS"/>
               </w:rPr>
               <w:tab/>
             </w:r>
             <w:r>
               <w:rPr>
                 <w:webHidden/>
+                <w:lang w:val="sr-Latn-RS"/>
               </w:rPr>
               <w:fldChar w:fldCharType="begin"/>
             </w:r>
             <w:r>
               <w:rPr>
                 <w:webHidden/>
+                <w:lang w:val="sr-Latn-RS"/>
               </w:rPr>
               <w:instrText xml:space="preserve"> PAGEREF _Toc35778284 \h </w:instrText>
             </w:r>
             <w:r>
               <w:rPr>
                 <w:webHidden/>
-              </w:rPr>
-            </w:r>
-            <w:r>
-              <w:rPr>
-                <w:webHidden/>
+                <w:lang w:val="sr-Latn-RS"/>
+              </w:rPr>
+            </w:r>
+            <w:r>
+              <w:rPr>
+                <w:webHidden/>
+                <w:lang w:val="sr-Latn-RS"/>
               </w:rPr>
               <w:fldChar w:fldCharType="separate"/>
             </w:r>
             <w:r>
               <w:rPr>
                 <w:webHidden/>
+                <w:lang w:val="sr-Latn-RS"/>
               </w:rPr>
               <w:t>4</w:t>
             </w:r>
             <w:r>
               <w:rPr>
                 <w:webHidden/>
+                <w:lang w:val="sr-Latn-RS"/>
               </w:rPr>
               <w:fldChar w:fldCharType="end"/>
             </w:r>
@@ -866,7 +922,7 @@
               <w:rFonts w:asciiTheme="minorHAnsi" w:eastAsiaTheme="minorEastAsia" w:hAnsiTheme="minorHAnsi"/>
               <w:sz w:val="22"/>
               <w:szCs w:val="22"/>
-              <w:lang w:val="en-GB" w:eastAsia="en-GB"/>
+              <w:lang w:val="sr-Latn-RS" w:eastAsia="en-GB"/>
             </w:rPr>
           </w:pPr>
           <w:hyperlink w:anchor="_Toc35778285" w:history="1">
@@ -882,7 +938,7 @@
                 <w:rFonts w:asciiTheme="minorHAnsi" w:eastAsiaTheme="minorEastAsia" w:hAnsiTheme="minorHAnsi"/>
                 <w:sz w:val="22"/>
                 <w:szCs w:val="22"/>
-                <w:lang w:val="en-GB" w:eastAsia="en-GB"/>
+                <w:lang w:val="sr-Latn-RS" w:eastAsia="en-GB"/>
               </w:rPr>
               <w:tab/>
             </w:r>
@@ -896,41 +952,48 @@
             <w:r>
               <w:rPr>
                 <w:webHidden/>
+                <w:lang w:val="sr-Latn-RS"/>
               </w:rPr>
               <w:tab/>
             </w:r>
             <w:r>
               <w:rPr>
                 <w:webHidden/>
+                <w:lang w:val="sr-Latn-RS"/>
               </w:rPr>
               <w:fldChar w:fldCharType="begin"/>
             </w:r>
             <w:r>
               <w:rPr>
                 <w:webHidden/>
+                <w:lang w:val="sr-Latn-RS"/>
               </w:rPr>
               <w:instrText xml:space="preserve"> PAGEREF _Toc35778285 \h </w:instrText>
             </w:r>
             <w:r>
               <w:rPr>
                 <w:webHidden/>
-              </w:rPr>
-            </w:r>
-            <w:r>
-              <w:rPr>
-                <w:webHidden/>
+                <w:lang w:val="sr-Latn-RS"/>
+              </w:rPr>
+            </w:r>
+            <w:r>
+              <w:rPr>
+                <w:webHidden/>
+                <w:lang w:val="sr-Latn-RS"/>
               </w:rPr>
               <w:fldChar w:fldCharType="separate"/>
             </w:r>
             <w:r>
               <w:rPr>
                 <w:webHidden/>
+                <w:lang w:val="sr-Latn-RS"/>
               </w:rPr>
               <w:t>4</w:t>
             </w:r>
             <w:r>
               <w:rPr>
                 <w:webHidden/>
+                <w:lang w:val="sr-Latn-RS"/>
               </w:rPr>
               <w:fldChar w:fldCharType="end"/>
             </w:r>
@@ -943,7 +1006,7 @@
               <w:rFonts w:asciiTheme="minorHAnsi" w:eastAsiaTheme="minorEastAsia" w:hAnsiTheme="minorHAnsi"/>
               <w:sz w:val="22"/>
               <w:szCs w:val="22"/>
-              <w:lang w:val="en-GB" w:eastAsia="en-GB"/>
+              <w:lang w:val="sr-Latn-RS" w:eastAsia="en-GB"/>
             </w:rPr>
           </w:pPr>
           <w:hyperlink w:anchor="_Toc35778286" w:history="1">
@@ -959,7 +1022,7 @@
                 <w:rFonts w:asciiTheme="minorHAnsi" w:eastAsiaTheme="minorEastAsia" w:hAnsiTheme="minorHAnsi"/>
                 <w:sz w:val="22"/>
                 <w:szCs w:val="22"/>
-                <w:lang w:val="en-GB" w:eastAsia="en-GB"/>
+                <w:lang w:val="sr-Latn-RS" w:eastAsia="en-GB"/>
               </w:rPr>
               <w:tab/>
             </w:r>
@@ -973,41 +1036,48 @@
             <w:r>
               <w:rPr>
                 <w:webHidden/>
+                <w:lang w:val="sr-Latn-RS"/>
               </w:rPr>
               <w:tab/>
             </w:r>
             <w:r>
               <w:rPr>
                 <w:webHidden/>
+                <w:lang w:val="sr-Latn-RS"/>
               </w:rPr>
               <w:fldChar w:fldCharType="begin"/>
             </w:r>
             <w:r>
               <w:rPr>
                 <w:webHidden/>
+                <w:lang w:val="sr-Latn-RS"/>
               </w:rPr>
               <w:instrText xml:space="preserve"> PAGEREF _Toc35778286 \h </w:instrText>
             </w:r>
             <w:r>
               <w:rPr>
                 <w:webHidden/>
-              </w:rPr>
-            </w:r>
-            <w:r>
-              <w:rPr>
-                <w:webHidden/>
+                <w:lang w:val="sr-Latn-RS"/>
+              </w:rPr>
+            </w:r>
+            <w:r>
+              <w:rPr>
+                <w:webHidden/>
+                <w:lang w:val="sr-Latn-RS"/>
               </w:rPr>
               <w:fldChar w:fldCharType="separate"/>
             </w:r>
             <w:r>
               <w:rPr>
                 <w:webHidden/>
+                <w:lang w:val="sr-Latn-RS"/>
               </w:rPr>
               <w:t>4</w:t>
             </w:r>
             <w:r>
               <w:rPr>
                 <w:webHidden/>
+                <w:lang w:val="sr-Latn-RS"/>
               </w:rPr>
               <w:fldChar w:fldCharType="end"/>
             </w:r>
@@ -1020,7 +1090,7 @@
               <w:rFonts w:asciiTheme="minorHAnsi" w:eastAsiaTheme="minorEastAsia" w:hAnsiTheme="minorHAnsi"/>
               <w:sz w:val="22"/>
               <w:szCs w:val="22"/>
-              <w:lang w:val="en-GB" w:eastAsia="en-GB"/>
+              <w:lang w:val="sr-Latn-RS" w:eastAsia="en-GB"/>
             </w:rPr>
           </w:pPr>
           <w:hyperlink w:anchor="_Toc35778287" w:history="1">
@@ -1036,7 +1106,7 @@
                 <w:rFonts w:asciiTheme="minorHAnsi" w:eastAsiaTheme="minorEastAsia" w:hAnsiTheme="minorHAnsi"/>
                 <w:sz w:val="22"/>
                 <w:szCs w:val="22"/>
-                <w:lang w:val="en-GB" w:eastAsia="en-GB"/>
+                <w:lang w:val="sr-Latn-RS" w:eastAsia="en-GB"/>
               </w:rPr>
               <w:tab/>
             </w:r>
@@ -1050,41 +1120,48 @@
             <w:r>
               <w:rPr>
                 <w:webHidden/>
+                <w:lang w:val="sr-Latn-RS"/>
               </w:rPr>
               <w:tab/>
             </w:r>
             <w:r>
               <w:rPr>
                 <w:webHidden/>
+                <w:lang w:val="sr-Latn-RS"/>
               </w:rPr>
               <w:fldChar w:fldCharType="begin"/>
             </w:r>
             <w:r>
               <w:rPr>
                 <w:webHidden/>
+                <w:lang w:val="sr-Latn-RS"/>
               </w:rPr>
               <w:instrText xml:space="preserve"> PAGEREF _Toc35778287 \h </w:instrText>
             </w:r>
             <w:r>
               <w:rPr>
                 <w:webHidden/>
-              </w:rPr>
-            </w:r>
-            <w:r>
-              <w:rPr>
-                <w:webHidden/>
+                <w:lang w:val="sr-Latn-RS"/>
+              </w:rPr>
+            </w:r>
+            <w:r>
+              <w:rPr>
+                <w:webHidden/>
+                <w:lang w:val="sr-Latn-RS"/>
               </w:rPr>
               <w:fldChar w:fldCharType="separate"/>
             </w:r>
             <w:r>
               <w:rPr>
                 <w:webHidden/>
+                <w:lang w:val="sr-Latn-RS"/>
               </w:rPr>
               <w:t>4</w:t>
             </w:r>
             <w:r>
               <w:rPr>
                 <w:webHidden/>
+                <w:lang w:val="sr-Latn-RS"/>
               </w:rPr>
               <w:fldChar w:fldCharType="end"/>
             </w:r>
@@ -1097,7 +1174,7 @@
               <w:rFonts w:asciiTheme="minorHAnsi" w:eastAsiaTheme="minorEastAsia" w:hAnsiTheme="minorHAnsi"/>
               <w:sz w:val="22"/>
               <w:szCs w:val="22"/>
-              <w:lang w:val="en-GB" w:eastAsia="en-GB"/>
+              <w:lang w:val="sr-Latn-RS" w:eastAsia="en-GB"/>
             </w:rPr>
           </w:pPr>
           <w:hyperlink w:anchor="_Toc35778288" w:history="1">
@@ -1113,7 +1190,7 @@
                 <w:rFonts w:asciiTheme="minorHAnsi" w:eastAsiaTheme="minorEastAsia" w:hAnsiTheme="minorHAnsi"/>
                 <w:sz w:val="22"/>
                 <w:szCs w:val="22"/>
-                <w:lang w:val="en-GB" w:eastAsia="en-GB"/>
+                <w:lang w:val="sr-Latn-RS" w:eastAsia="en-GB"/>
               </w:rPr>
               <w:tab/>
             </w:r>
@@ -1127,41 +1204,48 @@
             <w:r>
               <w:rPr>
                 <w:webHidden/>
+                <w:lang w:val="sr-Latn-RS"/>
               </w:rPr>
               <w:tab/>
             </w:r>
             <w:r>
               <w:rPr>
                 <w:webHidden/>
+                <w:lang w:val="sr-Latn-RS"/>
               </w:rPr>
               <w:fldChar w:fldCharType="begin"/>
             </w:r>
             <w:r>
               <w:rPr>
                 <w:webHidden/>
+                <w:lang w:val="sr-Latn-RS"/>
               </w:rPr>
               <w:instrText xml:space="preserve"> PAGEREF _Toc35778288 \h </w:instrText>
             </w:r>
             <w:r>
               <w:rPr>
                 <w:webHidden/>
-              </w:rPr>
-            </w:r>
-            <w:r>
-              <w:rPr>
-                <w:webHidden/>
+                <w:lang w:val="sr-Latn-RS"/>
+              </w:rPr>
+            </w:r>
+            <w:r>
+              <w:rPr>
+                <w:webHidden/>
+                <w:lang w:val="sr-Latn-RS"/>
               </w:rPr>
               <w:fldChar w:fldCharType="separate"/>
             </w:r>
             <w:r>
               <w:rPr>
                 <w:webHidden/>
+                <w:lang w:val="sr-Latn-RS"/>
               </w:rPr>
               <w:t>4</w:t>
             </w:r>
             <w:r>
               <w:rPr>
                 <w:webHidden/>
+                <w:lang w:val="sr-Latn-RS"/>
               </w:rPr>
               <w:fldChar w:fldCharType="end"/>
             </w:r>
@@ -1174,7 +1258,7 @@
               <w:rFonts w:asciiTheme="minorHAnsi" w:eastAsiaTheme="minorEastAsia" w:hAnsiTheme="minorHAnsi"/>
               <w:sz w:val="22"/>
               <w:szCs w:val="22"/>
-              <w:lang w:val="en-GB" w:eastAsia="en-GB"/>
+              <w:lang w:val="sr-Latn-RS" w:eastAsia="en-GB"/>
             </w:rPr>
           </w:pPr>
           <w:hyperlink w:anchor="_Toc35778289" w:history="1">
@@ -1190,7 +1274,7 @@
                 <w:rFonts w:asciiTheme="minorHAnsi" w:eastAsiaTheme="minorEastAsia" w:hAnsiTheme="minorHAnsi"/>
                 <w:sz w:val="22"/>
                 <w:szCs w:val="22"/>
-                <w:lang w:val="en-GB" w:eastAsia="en-GB"/>
+                <w:lang w:val="sr-Latn-RS" w:eastAsia="en-GB"/>
               </w:rPr>
               <w:tab/>
             </w:r>
@@ -1204,41 +1288,48 @@
             <w:r>
               <w:rPr>
                 <w:webHidden/>
+                <w:lang w:val="sr-Latn-RS"/>
               </w:rPr>
               <w:tab/>
             </w:r>
             <w:r>
               <w:rPr>
                 <w:webHidden/>
+                <w:lang w:val="sr-Latn-RS"/>
               </w:rPr>
               <w:fldChar w:fldCharType="begin"/>
             </w:r>
             <w:r>
               <w:rPr>
                 <w:webHidden/>
+                <w:lang w:val="sr-Latn-RS"/>
               </w:rPr>
               <w:instrText xml:space="preserve"> PAGEREF _Toc35778289 \h </w:instrText>
             </w:r>
             <w:r>
               <w:rPr>
                 <w:webHidden/>
-              </w:rPr>
-            </w:r>
-            <w:r>
-              <w:rPr>
-                <w:webHidden/>
+                <w:lang w:val="sr-Latn-RS"/>
+              </w:rPr>
+            </w:r>
+            <w:r>
+              <w:rPr>
+                <w:webHidden/>
+                <w:lang w:val="sr-Latn-RS"/>
               </w:rPr>
               <w:fldChar w:fldCharType="separate"/>
             </w:r>
             <w:r>
               <w:rPr>
                 <w:webHidden/>
+                <w:lang w:val="sr-Latn-RS"/>
               </w:rPr>
               <w:t>4</w:t>
             </w:r>
             <w:r>
               <w:rPr>
                 <w:webHidden/>
+                <w:lang w:val="sr-Latn-RS"/>
               </w:rPr>
               <w:fldChar w:fldCharType="end"/>
             </w:r>
@@ -1251,7 +1342,7 @@
               <w:rFonts w:asciiTheme="minorHAnsi" w:eastAsiaTheme="minorEastAsia" w:hAnsiTheme="minorHAnsi"/>
               <w:sz w:val="22"/>
               <w:szCs w:val="22"/>
-              <w:lang w:val="en-GB" w:eastAsia="en-GB"/>
+              <w:lang w:val="sr-Latn-RS" w:eastAsia="en-GB"/>
             </w:rPr>
           </w:pPr>
           <w:hyperlink w:anchor="_Toc35778290" w:history="1">
@@ -1267,7 +1358,7 @@
                 <w:rFonts w:asciiTheme="minorHAnsi" w:eastAsiaTheme="minorEastAsia" w:hAnsiTheme="minorHAnsi"/>
                 <w:sz w:val="22"/>
                 <w:szCs w:val="22"/>
-                <w:lang w:val="en-GB" w:eastAsia="en-GB"/>
+                <w:lang w:val="sr-Latn-RS" w:eastAsia="en-GB"/>
               </w:rPr>
               <w:tab/>
             </w:r>
@@ -1281,41 +1372,48 @@
             <w:r>
               <w:rPr>
                 <w:webHidden/>
+                <w:lang w:val="sr-Latn-RS"/>
               </w:rPr>
               <w:tab/>
             </w:r>
             <w:r>
               <w:rPr>
                 <w:webHidden/>
+                <w:lang w:val="sr-Latn-RS"/>
               </w:rPr>
               <w:fldChar w:fldCharType="begin"/>
             </w:r>
             <w:r>
               <w:rPr>
                 <w:webHidden/>
+                <w:lang w:val="sr-Latn-RS"/>
               </w:rPr>
               <w:instrText xml:space="preserve"> PAGEREF _Toc35778290 \h </w:instrText>
             </w:r>
             <w:r>
               <w:rPr>
                 <w:webHidden/>
-              </w:rPr>
-            </w:r>
-            <w:r>
-              <w:rPr>
-                <w:webHidden/>
+                <w:lang w:val="sr-Latn-RS"/>
+              </w:rPr>
+            </w:r>
+            <w:r>
+              <w:rPr>
+                <w:webHidden/>
+                <w:lang w:val="sr-Latn-RS"/>
               </w:rPr>
               <w:fldChar w:fldCharType="separate"/>
             </w:r>
             <w:r>
               <w:rPr>
                 <w:webHidden/>
+                <w:lang w:val="sr-Latn-RS"/>
               </w:rPr>
               <w:t>5</w:t>
             </w:r>
             <w:r>
               <w:rPr>
                 <w:webHidden/>
+                <w:lang w:val="sr-Latn-RS"/>
               </w:rPr>
               <w:fldChar w:fldCharType="end"/>
             </w:r>
@@ -1328,7 +1426,7 @@
               <w:rFonts w:asciiTheme="minorHAnsi" w:eastAsiaTheme="minorEastAsia" w:hAnsiTheme="minorHAnsi"/>
               <w:sz w:val="22"/>
               <w:szCs w:val="22"/>
-              <w:lang w:val="en-GB" w:eastAsia="en-GB"/>
+              <w:lang w:val="sr-Latn-RS" w:eastAsia="en-GB"/>
             </w:rPr>
           </w:pPr>
           <w:hyperlink w:anchor="_Toc35778291" w:history="1">
@@ -1344,7 +1442,7 @@
                 <w:rFonts w:asciiTheme="minorHAnsi" w:eastAsiaTheme="minorEastAsia" w:hAnsiTheme="minorHAnsi"/>
                 <w:sz w:val="22"/>
                 <w:szCs w:val="22"/>
-                <w:lang w:val="en-GB" w:eastAsia="en-GB"/>
+                <w:lang w:val="sr-Latn-RS" w:eastAsia="en-GB"/>
               </w:rPr>
               <w:tab/>
             </w:r>
@@ -1358,41 +1456,48 @@
             <w:r>
               <w:rPr>
                 <w:webHidden/>
+                <w:lang w:val="sr-Latn-RS"/>
               </w:rPr>
               <w:tab/>
             </w:r>
             <w:r>
               <w:rPr>
                 <w:webHidden/>
+                <w:lang w:val="sr-Latn-RS"/>
               </w:rPr>
               <w:fldChar w:fldCharType="begin"/>
             </w:r>
             <w:r>
               <w:rPr>
                 <w:webHidden/>
+                <w:lang w:val="sr-Latn-RS"/>
               </w:rPr>
               <w:instrText xml:space="preserve"> PAGEREF _Toc35778291 \h </w:instrText>
             </w:r>
             <w:r>
               <w:rPr>
                 <w:webHidden/>
-              </w:rPr>
-            </w:r>
-            <w:r>
-              <w:rPr>
-                <w:webHidden/>
+                <w:lang w:val="sr-Latn-RS"/>
+              </w:rPr>
+            </w:r>
+            <w:r>
+              <w:rPr>
+                <w:webHidden/>
+                <w:lang w:val="sr-Latn-RS"/>
               </w:rPr>
               <w:fldChar w:fldCharType="separate"/>
             </w:r>
             <w:r>
               <w:rPr>
                 <w:webHidden/>
+                <w:lang w:val="sr-Latn-RS"/>
               </w:rPr>
               <w:t>5</w:t>
             </w:r>
             <w:r>
               <w:rPr>
                 <w:webHidden/>
+                <w:lang w:val="sr-Latn-RS"/>
               </w:rPr>
               <w:fldChar w:fldCharType="end"/>
             </w:r>
@@ -1405,7 +1510,7 @@
               <w:rFonts w:asciiTheme="minorHAnsi" w:eastAsiaTheme="minorEastAsia" w:hAnsiTheme="minorHAnsi"/>
               <w:sz w:val="22"/>
               <w:szCs w:val="22"/>
-              <w:lang w:val="en-GB" w:eastAsia="en-GB"/>
+              <w:lang w:val="sr-Latn-RS" w:eastAsia="en-GB"/>
             </w:rPr>
           </w:pPr>
           <w:hyperlink w:anchor="_Toc35778292" w:history="1">
@@ -1421,7 +1526,7 @@
                 <w:rFonts w:asciiTheme="minorHAnsi" w:eastAsiaTheme="minorEastAsia" w:hAnsiTheme="minorHAnsi"/>
                 <w:sz w:val="22"/>
                 <w:szCs w:val="22"/>
-                <w:lang w:val="en-GB" w:eastAsia="en-GB"/>
+                <w:lang w:val="sr-Latn-RS" w:eastAsia="en-GB"/>
               </w:rPr>
               <w:tab/>
             </w:r>
@@ -1435,41 +1540,48 @@
             <w:r>
               <w:rPr>
                 <w:webHidden/>
+                <w:lang w:val="sr-Latn-RS"/>
               </w:rPr>
               <w:tab/>
             </w:r>
             <w:r>
               <w:rPr>
                 <w:webHidden/>
+                <w:lang w:val="sr-Latn-RS"/>
               </w:rPr>
               <w:fldChar w:fldCharType="begin"/>
             </w:r>
             <w:r>
               <w:rPr>
                 <w:webHidden/>
+                <w:lang w:val="sr-Latn-RS"/>
               </w:rPr>
               <w:instrText xml:space="preserve"> PAGEREF _Toc35778292 \h </w:instrText>
             </w:r>
             <w:r>
               <w:rPr>
                 <w:webHidden/>
-              </w:rPr>
-            </w:r>
-            <w:r>
-              <w:rPr>
-                <w:webHidden/>
+                <w:lang w:val="sr-Latn-RS"/>
+              </w:rPr>
+            </w:r>
+            <w:r>
+              <w:rPr>
+                <w:webHidden/>
+                <w:lang w:val="sr-Latn-RS"/>
               </w:rPr>
               <w:fldChar w:fldCharType="separate"/>
             </w:r>
             <w:r>
               <w:rPr>
                 <w:webHidden/>
+                <w:lang w:val="sr-Latn-RS"/>
               </w:rPr>
               <w:t>5</w:t>
             </w:r>
             <w:r>
               <w:rPr>
                 <w:webHidden/>
+                <w:lang w:val="sr-Latn-RS"/>
               </w:rPr>
               <w:fldChar w:fldCharType="end"/>
             </w:r>
@@ -1495,7 +1607,7 @@
                 <w:rFonts w:asciiTheme="minorHAnsi" w:eastAsiaTheme="minorEastAsia" w:hAnsiTheme="minorHAnsi"/>
                 <w:sz w:val="22"/>
                 <w:szCs w:val="22"/>
-                <w:lang w:val="en-GB" w:eastAsia="en-GB"/>
+                <w:lang w:val="sr-Latn-RS" w:eastAsia="en-GB"/>
               </w:rPr>
               <w:tab/>
             </w:r>
@@ -1509,41 +1621,48 @@
             <w:r>
               <w:rPr>
                 <w:webHidden/>
+                <w:lang w:val="sr-Latn-RS"/>
               </w:rPr>
               <w:tab/>
             </w:r>
             <w:r>
               <w:rPr>
                 <w:webHidden/>
+                <w:lang w:val="sr-Latn-RS"/>
               </w:rPr>
               <w:fldChar w:fldCharType="begin"/>
             </w:r>
             <w:r>
               <w:rPr>
                 <w:webHidden/>
+                <w:lang w:val="sr-Latn-RS"/>
               </w:rPr>
               <w:instrText xml:space="preserve"> PAGEREF _Toc35778293 \h </w:instrText>
             </w:r>
             <w:r>
               <w:rPr>
                 <w:webHidden/>
-              </w:rPr>
-            </w:r>
-            <w:r>
-              <w:rPr>
-                <w:webHidden/>
+                <w:lang w:val="sr-Latn-RS"/>
+              </w:rPr>
+            </w:r>
+            <w:r>
+              <w:rPr>
+                <w:webHidden/>
+                <w:lang w:val="sr-Latn-RS"/>
               </w:rPr>
               <w:fldChar w:fldCharType="separate"/>
             </w:r>
             <w:r>
               <w:rPr>
                 <w:webHidden/>
+                <w:lang w:val="sr-Latn-RS"/>
               </w:rPr>
               <w:t>6</w:t>
             </w:r>
             <w:r>
               <w:rPr>
                 <w:webHidden/>
+                <w:lang w:val="sr-Latn-RS"/>
               </w:rPr>
               <w:fldChar w:fldCharType="end"/>
             </w:r>
@@ -2194,7 +2313,109 @@
         <w:rPr>
           <w:lang w:val="sr-Latn-RS"/>
         </w:rPr>
-        <w:t xml:space="preserve"> preduslov za korišćenje usluge poručivanja sa sajta „Slatki zalogaj“. Ukoliko mušterija nije registrovana, a želi da poruči hranu sa sajta, u gornjem desnom uglu</w:t>
+        <w:t xml:space="preserve"> </w:t>
+      </w:r>
+      <w:r>
+        <w:rPr>
+          <w:lang w:val="sr-Latn-RS"/>
+        </w:rPr>
+        <w:t xml:space="preserve">neophodna za sve tipove korisnika kako bi mogli da koriste </w:t>
+      </w:r>
+      <w:r>
+        <w:rPr>
+          <w:lang w:val="sr-Latn-RS"/>
+        </w:rPr>
+        <w:t>usluge sajta u skladu sa</w:t>
+      </w:r>
+      <w:r>
+        <w:rPr>
+          <w:lang w:val="sr-Latn-RS"/>
+        </w:rPr>
+        <w:t xml:space="preserve"> </w:t>
+      </w:r>
+      <w:r>
+        <w:rPr>
+          <w:lang w:val="sr-Latn-RS"/>
+        </w:rPr>
+        <w:t xml:space="preserve">svojim </w:t>
+      </w:r>
+      <w:r>
+        <w:rPr>
+          <w:lang w:val="sr-Latn-RS"/>
+        </w:rPr>
+        <w:t>privilegij</w:t>
+      </w:r>
+      <w:r>
+        <w:rPr>
+          <w:lang w:val="sr-Latn-RS"/>
+        </w:rPr>
+        <w:t>ama</w:t>
+      </w:r>
+      <w:r>
+        <w:rPr>
+          <w:lang w:val="sr-Latn-RS"/>
+        </w:rPr>
+        <w:t>, koje</w:t>
+      </w:r>
+      <w:r>
+        <w:rPr>
+          <w:lang w:val="sr-Latn-RS"/>
+        </w:rPr>
+        <w:t xml:space="preserve"> </w:t>
+      </w:r>
+      <w:r>
+        <w:rPr>
+          <w:lang w:val="sr-Latn-RS"/>
+        </w:rPr>
+        <w:t xml:space="preserve">dodeljuje </w:t>
+      </w:r>
+      <w:r>
+        <w:rPr>
+          <w:lang w:val="sr-Latn-RS"/>
+        </w:rPr>
+        <w:t>administrator</w:t>
+      </w:r>
+      <w:r>
+        <w:rPr>
+          <w:lang w:val="sr-Latn-RS"/>
+        </w:rPr>
+        <w:t>.</w:t>
+      </w:r>
+      <w:r>
+        <w:rPr>
+          <w:lang w:val="sr-Latn-RS"/>
+        </w:rPr>
+        <w:t xml:space="preserve"> </w:t>
+      </w:r>
+      <w:r>
+        <w:rPr>
+          <w:lang w:val="sr-Latn-RS"/>
+        </w:rPr>
+        <w:t xml:space="preserve">Ukoliko </w:t>
+      </w:r>
+      <w:r>
+        <w:rPr>
+          <w:lang w:val="sr-Latn-RS"/>
+        </w:rPr>
+        <w:t>korisnik</w:t>
+      </w:r>
+      <w:r>
+        <w:rPr>
+          <w:lang w:val="sr-Latn-RS"/>
+        </w:rPr>
+        <w:t xml:space="preserve"> nije registrova</w:t>
+      </w:r>
+      <w:r>
+        <w:rPr>
+          <w:lang w:val="sr-Latn-RS"/>
+        </w:rPr>
+        <w:t>n</w:t>
+      </w:r>
+      <w:r>
+        <w:rPr>
+          <w:lang w:val="sr-Latn-RS"/>
+        </w:rPr>
+        <w:t>, u gornjem desnom uglu</w:t>
       </w:r>
       <w:r>
         <w:rPr>
@@ -2248,7 +2469,19 @@
         <w:rPr>
           <w:lang w:val="sr-Latn-RS"/>
         </w:rPr>
-        <w:t xml:space="preserve"> ime i prezime, email adresa i šifr</w:t>
+        <w:t xml:space="preserve"> ime i prezime, email adresa</w:t>
+      </w:r>
+      <w:r>
+        <w:rPr>
+          <w:lang w:val="sr-Latn-RS"/>
+        </w:rPr>
+        <w:t xml:space="preserve">, broj telefona </w:t>
+      </w:r>
+      <w:r>
+        <w:rPr>
+          <w:lang w:val="sr-Latn-RS"/>
+        </w:rPr>
+        <w:t>i šifr</w:t>
       </w:r>
       <w:r>
         <w:rPr>
@@ -2296,13 +2529,13 @@
         <w:rPr>
           <w:lang w:val="sr-Latn-RS"/>
         </w:rPr>
-        <w:t>uj“. Tada korisnik postaje uspešno registrovan i ima mogućnost da poruč</w:t>
-      </w:r>
-      <w:r>
-        <w:rPr>
-          <w:lang w:val="sr-Latn-RS"/>
-        </w:rPr>
-        <w:t xml:space="preserve">uje sa sajta. </w:t>
+        <w:t>uj“. Tada korisnik postaje uspešno registrovan</w:t>
+      </w:r>
+      <w:r>
+        <w:rPr>
+          <w:lang w:val="sr-Latn-RS"/>
+        </w:rPr>
+        <w:t>.</w:t>
       </w:r>
     </w:p>
     <w:p>
@@ -2401,13 +2634,21 @@
         <w:rPr>
           <w:lang w:val="sr-Latn-RS"/>
         </w:rPr>
-        <w:t xml:space="preserve"> poručio hranu sa naš</w:t>
-      </w:r>
-      <w:r>
-        <w:rPr>
-          <w:lang w:val="sr-Latn-RS"/>
-        </w:rPr>
-        <w:t xml:space="preserve">eg sajta, </w:t>
+        <w:t xml:space="preserve"> koristio usluge </w:t>
+      </w:r>
+      <w:r>
+        <w:rPr>
+          <w:lang w:val="sr-Latn-RS"/>
+        </w:rPr>
+        <w:t>našeg sajta</w:t>
+      </w:r>
+      <w:bookmarkStart w:id="21" w:name="_GoBack"/>
+      <w:bookmarkEnd w:id="21"/>
+      <w:r>
+        <w:rPr>
+          <w:lang w:val="sr-Latn-RS"/>
+        </w:rPr>
+        <w:t xml:space="preserve">, </w:t>
       </w:r>
       <w:r>
         <w:rPr>
@@ -2429,93 +2670,16 @@
           <w:lang w:val="sr-Latn-RS"/>
         </w:rPr>
       </w:pPr>
-      <w:bookmarkStart w:id="21" w:name="_bookmark9"/>
-      <w:bookmarkStart w:id="22" w:name="_bookmark10"/>
-      <w:bookmarkStart w:id="23" w:name="_Toc35778287"/>
-      <w:bookmarkEnd w:id="21"/>
+      <w:bookmarkStart w:id="22" w:name="_bookmark9"/>
+      <w:bookmarkStart w:id="23" w:name="_bookmark10"/>
+      <w:bookmarkStart w:id="24" w:name="_Toc35778287"/>
       <w:bookmarkEnd w:id="22"/>
+      <w:bookmarkEnd w:id="23"/>
       <w:r>
         <w:rPr>
           <w:lang w:val="sr-Latn-RS"/>
         </w:rPr>
         <w:t>Otvaranje prozora za unos podataka</w:t>
-      </w:r>
-      <w:bookmarkEnd w:id="23"/>
-    </w:p>
-    <w:p>
-      <w:pPr>
-        <w:rPr>
-          <w:lang w:val="sr-Latn-RS"/>
-        </w:rPr>
-      </w:pPr>
-      <w:r>
-        <w:rPr>
-          <w:lang w:val="sr-Latn-RS"/>
-        </w:rPr>
-        <w:t>Nakon š</w:t>
-      </w:r>
-      <w:r>
-        <w:rPr>
-          <w:lang w:val="sr-Latn-RS"/>
-        </w:rPr>
-        <w:t>to korisnik pritisne dugme „Registracija“,</w:t>
-      </w:r>
-      <w:r>
-        <w:rPr>
-          <w:lang w:val="sr-Latn-RS"/>
-        </w:rPr>
-        <w:t xml:space="preserve">  </w:t>
-      </w:r>
-      <w:r>
-        <w:rPr>
-          <w:lang w:val="sr-Latn-RS"/>
-        </w:rPr>
-        <w:t>ispod</w:t>
-      </w:r>
-      <w:r>
-        <w:rPr>
-          <w:lang w:val="sr-Latn-RS"/>
-        </w:rPr>
-        <w:t xml:space="preserve"> dugmeta, u gornjem desnom uglu, ć</w:t>
-      </w:r>
-      <w:r>
-        <w:rPr>
-          <w:lang w:val="sr-Latn-RS"/>
-        </w:rPr>
-        <w:t>e se otvoriti pravougaonik koji predstavlja formu ko</w:t>
-      </w:r>
-      <w:r>
-        <w:rPr>
-          <w:lang w:val="sr-Latn-RS"/>
-        </w:rPr>
-        <w:t>ju je neophodno popuniti sa traž</w:t>
-      </w:r>
-      <w:r>
-        <w:rPr>
-          <w:lang w:val="sr-Latn-RS"/>
-        </w:rPr>
-        <w:t>enim podacima.</w:t>
-      </w:r>
-    </w:p>
-    <w:p>
-      <w:pPr>
-        <w:pStyle w:val="Heading3"/>
-        <w:rPr>
-          <w:lang w:val="sr-Latn-RS"/>
-        </w:rPr>
-      </w:pPr>
-      <w:bookmarkStart w:id="24" w:name="_Toc35778288"/>
-      <w:r>
-        <w:rPr>
-          <w:lang w:val="sr-Latn-RS"/>
-        </w:rPr>
-        <w:t xml:space="preserve">Korisnik </w:t>
-      </w:r>
-      <w:r>
-        <w:rPr>
-          <w:lang w:val="sr-Latn-RS"/>
-        </w:rPr>
-        <w:t>unosi podatke</w:t>
       </w:r>
       <w:bookmarkEnd w:id="24"/>
     </w:p>
@@ -2529,49 +2693,49 @@
         <w:rPr>
           <w:lang w:val="sr-Latn-RS"/>
         </w:rPr>
-        <w:t>Kako bi se korisnik uspeš</w:t>
-      </w:r>
-      <w:r>
-        <w:rPr>
-          <w:lang w:val="sr-Latn-RS"/>
-        </w:rPr>
-        <w:t>no ulogova</w:t>
-      </w:r>
-      <w:r>
-        <w:rPr>
-          <w:lang w:val="sr-Latn-RS"/>
-        </w:rPr>
-        <w:t>o, potrebno je da unese sve traž</w:t>
-      </w:r>
-      <w:r>
-        <w:rPr>
-          <w:lang w:val="sr-Latn-RS"/>
-        </w:rPr>
-        <w:t>ene podatke, a to su:</w:t>
-      </w:r>
-      <w:r>
-        <w:rPr>
-          <w:lang w:val="sr-Latn-RS"/>
-        </w:rPr>
-        <w:t xml:space="preserve"> ime, prezime, lozinka i ponovljena</w:t>
-      </w:r>
-      <w:r>
-        <w:rPr>
-          <w:lang w:val="sr-Latn-RS"/>
-        </w:rPr>
-        <w:t xml:space="preserve"> lozink</w:t>
-      </w:r>
-      <w:r>
-        <w:rPr>
-          <w:lang w:val="sr-Latn-RS"/>
-        </w:rPr>
-        <w:t>a</w:t>
-      </w:r>
-      <w:r>
-        <w:rPr>
-          <w:lang w:val="sr-Latn-RS"/>
-        </w:rPr>
-        <w:t>.</w:t>
+        <w:t>Nakon š</w:t>
+      </w:r>
+      <w:r>
+        <w:rPr>
+          <w:lang w:val="sr-Latn-RS"/>
+        </w:rPr>
+        <w:t>to korisnik pritisne dugme „Registracija“,</w:t>
+      </w:r>
+      <w:r>
+        <w:rPr>
+          <w:lang w:val="sr-Latn-RS"/>
+        </w:rPr>
+        <w:t xml:space="preserve"> </w:t>
+      </w:r>
+      <w:r>
+        <w:rPr>
+          <w:lang w:val="sr-Latn-RS"/>
+        </w:rPr>
+        <w:t>ispod</w:t>
+      </w:r>
+      <w:r>
+        <w:rPr>
+          <w:lang w:val="sr-Latn-RS"/>
+        </w:rPr>
+        <w:t xml:space="preserve"> dugmeta, u gornjem desnom uglu, ć</w:t>
+      </w:r>
+      <w:r>
+        <w:rPr>
+          <w:lang w:val="sr-Latn-RS"/>
+        </w:rPr>
+        <w:t>e se otvoriti pravougaonik koji predstavlja formu ko</w:t>
+      </w:r>
+      <w:r>
+        <w:rPr>
+          <w:lang w:val="sr-Latn-RS"/>
+        </w:rPr>
+        <w:t>ju je neophodno popuniti sa traž</w:t>
+      </w:r>
+      <w:r>
+        <w:rPr>
+          <w:lang w:val="sr-Latn-RS"/>
+        </w:rPr>
+        <w:t>enim podacima.</w:t>
       </w:r>
     </w:p>
     <w:p>
@@ -2581,12 +2745,18 @@
           <w:lang w:val="sr-Latn-RS"/>
         </w:rPr>
       </w:pPr>
-      <w:bookmarkStart w:id="25" w:name="_Toc35778289"/>
-      <w:r>
-        <w:rPr>
-          <w:lang w:val="sr-Latn-RS"/>
-        </w:rPr>
-        <w:t>Korisnik se uspešno registruje</w:t>
+      <w:bookmarkStart w:id="25" w:name="_Toc35778288"/>
+      <w:r>
+        <w:rPr>
+          <w:lang w:val="sr-Latn-RS"/>
+        </w:rPr>
+        <w:t xml:space="preserve">Korisnik </w:t>
+      </w:r>
+      <w:r>
+        <w:rPr>
+          <w:lang w:val="sr-Latn-RS"/>
+        </w:rPr>
+        <w:t>unosi podatke</w:t>
       </w:r>
       <w:bookmarkEnd w:id="25"/>
     </w:p>
@@ -2600,28 +2770,78 @@
         <w:rPr>
           <w:lang w:val="sr-Latn-RS"/>
         </w:rPr>
-        <w:t>Ukoliko je korisnik uneo sva polja, i ukoliko su sva polja ispravna, nakon pritiska na dugme „Registracija“, korisnik zvanično postaje mušterija našeg sajta i može obavljati kupovinu.</w:t>
+        <w:t>Kako bi se korisnik uspeš</w:t>
+      </w:r>
+      <w:r>
+        <w:rPr>
+          <w:lang w:val="sr-Latn-RS"/>
+        </w:rPr>
+        <w:t>no ulogova</w:t>
+      </w:r>
+      <w:r>
+        <w:rPr>
+          <w:lang w:val="sr-Latn-RS"/>
+        </w:rPr>
+        <w:t>o, potrebno je da unese sve traž</w:t>
+      </w:r>
+      <w:r>
+        <w:rPr>
+          <w:lang w:val="sr-Latn-RS"/>
+        </w:rPr>
+        <w:t>ene podatke, a to su:</w:t>
+      </w:r>
+      <w:r>
+        <w:rPr>
+          <w:lang w:val="sr-Latn-RS"/>
+        </w:rPr>
+        <w:t xml:space="preserve"> ime, prezime, </w:t>
+      </w:r>
+      <w:r>
+        <w:rPr>
+          <w:lang w:val="sr-Latn-RS"/>
+        </w:rPr>
+        <w:t xml:space="preserve">broj telefona, </w:t>
+      </w:r>
+      <w:r>
+        <w:rPr>
+          <w:lang w:val="sr-Latn-RS"/>
+        </w:rPr>
+        <w:t>lozinka i ponovljena</w:t>
+      </w:r>
+      <w:r>
+        <w:rPr>
+          <w:lang w:val="sr-Latn-RS"/>
+        </w:rPr>
+        <w:t xml:space="preserve"> lozink</w:t>
+      </w:r>
+      <w:r>
+        <w:rPr>
+          <w:lang w:val="sr-Latn-RS"/>
+        </w:rPr>
+        <w:t>a</w:t>
+      </w:r>
+      <w:r>
+        <w:rPr>
+          <w:lang w:val="sr-Latn-RS"/>
+        </w:rPr>
+        <w:t>.</w:t>
       </w:r>
     </w:p>
     <w:p>
       <w:pPr>
-        <w:pStyle w:val="Heading4"/>
-        <w:rPr>
-          <w:lang w:val="sr-Latn-RS"/>
-        </w:rPr>
-      </w:pPr>
-      <w:r>
-        <w:rPr>
-          <w:lang w:val="sr-Latn-RS"/>
-        </w:rPr>
-        <w:t>Korisnik nije uneo sve traž</w:t>
-      </w:r>
-      <w:r>
-        <w:rPr>
-          <w:lang w:val="sr-Latn-RS"/>
-        </w:rPr>
-        <w:t>ene podatke</w:t>
-      </w:r>
+        <w:pStyle w:val="Heading3"/>
+        <w:rPr>
+          <w:lang w:val="sr-Latn-RS"/>
+        </w:rPr>
+      </w:pPr>
+      <w:bookmarkStart w:id="26" w:name="_Toc35778289"/>
+      <w:r>
+        <w:rPr>
+          <w:lang w:val="sr-Latn-RS"/>
+        </w:rPr>
+        <w:t>Korisnik se uspešno registruje</w:t>
+      </w:r>
+      <w:bookmarkEnd w:id="26"/>
     </w:p>
     <w:p>
       <w:pPr>
@@ -2633,56 +2853,19 @@
         <w:rPr>
           <w:lang w:val="sr-Latn-RS"/>
         </w:rPr>
-        <w:t>Ukol</w:t>
-      </w:r>
-      <w:r>
-        <w:rPr>
-          <w:lang w:val="sr-Latn-RS"/>
-        </w:rPr>
-        <w:t>iko korisnik ne unese sve traž</w:t>
-      </w:r>
-      <w:r>
-        <w:rPr>
-          <w:lang w:val="sr-Latn-RS"/>
-        </w:rPr>
-        <w:t>ene podatke iz forme, a prit</w:t>
-      </w:r>
-      <w:r>
-        <w:rPr>
-          <w:lang w:val="sr-Latn-RS"/>
-        </w:rPr>
-        <w:t>isne dugme „Registruj“, sistem će ga obavestiti da nije uspeš</w:t>
-      </w:r>
-      <w:r>
-        <w:rPr>
-          <w:lang w:val="sr-Latn-RS"/>
-        </w:rPr>
-        <w:t>no registrovan. P</w:t>
-      </w:r>
-      <w:r>
-        <w:rPr>
-          <w:lang w:val="sr-Latn-RS"/>
-        </w:rPr>
-        <w:t>olje koje nije popunjeno, obojiće se crvenom bojom i na taj nač</w:t>
-      </w:r>
-      <w:r>
-        <w:rPr>
-          <w:lang w:val="sr-Latn-RS"/>
-        </w:rPr>
-        <w:t>in signalizirati korisniku gde je napravio propust.</w:t>
-      </w:r>
-      <w:r>
-        <w:rPr>
-          <w:lang w:val="sr-Latn-RS"/>
-        </w:rPr>
-        <w:t xml:space="preserve"> </w:t>
-      </w:r>
-      <w:r>
-        <w:rPr>
-          <w:rStyle w:val="Emphasis"/>
-          <w:lang w:val="sr-Latn-RS"/>
-        </w:rPr>
-        <w:t>Povratak na korak 4.</w:t>
+        <w:t xml:space="preserve">Ukoliko je korisnik uneo sva polja, i ukoliko su sva polja ispravna, nakon pritiska na dugme „Registracija“ korisnik </w:t>
+      </w:r>
+      <w:r>
+        <w:rPr>
+          <w:lang w:val="sr-Latn-RS"/>
+        </w:rPr>
+        <w:t>se uspešno registrovao na sajt</w:t>
+      </w:r>
+      <w:r>
+        <w:rPr>
+          <w:lang w:val="sr-Latn-RS"/>
+        </w:rPr>
+        <w:t>.</w:t>
       </w:r>
     </w:p>
     <w:p>
@@ -2692,37 +2875,17 @@
           <w:lang w:val="sr-Latn-RS"/>
         </w:rPr>
       </w:pPr>
-      <w:bookmarkStart w:id="26" w:name="_bookmark11"/>
-      <w:bookmarkEnd w:id="26"/>
-      <w:r>
-        <w:rPr>
-          <w:lang w:val="sr-Latn-RS"/>
-        </w:rPr>
-        <w:t xml:space="preserve">Korisnik </w:t>
-      </w:r>
-      <w:r>
-        <w:rPr>
-          <w:lang w:val="sr-Latn-RS"/>
-        </w:rPr>
-        <w:t xml:space="preserve">je </w:t>
-      </w:r>
-      <w:r>
-        <w:rPr>
-          <w:lang w:val="sr-Latn-RS"/>
-        </w:rPr>
-        <w:t xml:space="preserve">uneo </w:t>
-      </w:r>
-      <w:r>
-        <w:rPr>
-          <w:lang w:val="sr-Latn-RS"/>
-        </w:rPr>
-        <w:t>postojeći</w:t>
-      </w:r>
-      <w:r>
-        <w:rPr>
-          <w:lang w:val="sr-Latn-RS"/>
-        </w:rPr>
-        <w:t xml:space="preserve"> podatak</w:t>
+      <w:r>
+        <w:rPr>
+          <w:lang w:val="sr-Latn-RS"/>
+        </w:rPr>
+        <w:t>Korisnik nije uneo sve traž</w:t>
+      </w:r>
+      <w:r>
+        <w:rPr>
+          <w:lang w:val="sr-Latn-RS"/>
+        </w:rPr>
+        <w:t>ene podatke</w:t>
       </w:r>
     </w:p>
     <w:p>
@@ -2735,19 +2898,43 @@
         <w:rPr>
           <w:lang w:val="sr-Latn-RS"/>
         </w:rPr>
-        <w:t>Ukoliko korisnik pokuš</w:t>
-      </w:r>
-      <w:r>
-        <w:rPr>
-          <w:lang w:val="sr-Latn-RS"/>
-        </w:rPr>
-        <w:t xml:space="preserve">a da se registruje sa </w:t>
-      </w:r>
-      <w:r>
-        <w:rPr>
-          <w:lang w:val="sr-Latn-RS"/>
-        </w:rPr>
-        <w:t>email adresom</w:t>
+        <w:t>Ukol</w:t>
+      </w:r>
+      <w:r>
+        <w:rPr>
+          <w:lang w:val="sr-Latn-RS"/>
+        </w:rPr>
+        <w:t>iko korisnik ne unese sve traž</w:t>
+      </w:r>
+      <w:r>
+        <w:rPr>
+          <w:lang w:val="sr-Latn-RS"/>
+        </w:rPr>
+        <w:t>ene podatke iz forme, a prit</w:t>
+      </w:r>
+      <w:r>
+        <w:rPr>
+          <w:lang w:val="sr-Latn-RS"/>
+        </w:rPr>
+        <w:t>isne dugme „Registruj“, sistem će ga obavestiti da nije uspeš</w:t>
+      </w:r>
+      <w:r>
+        <w:rPr>
+          <w:lang w:val="sr-Latn-RS"/>
+        </w:rPr>
+        <w:t>no registrovan. P</w:t>
+      </w:r>
+      <w:r>
+        <w:rPr>
+          <w:lang w:val="sr-Latn-RS"/>
+        </w:rPr>
+        <w:t>olje koje nije popunjeno, obojiće se crvenom bojom i na taj nač</w:t>
+      </w:r>
+      <w:r>
+        <w:rPr>
+          <w:lang w:val="sr-Latn-RS"/>
+        </w:rPr>
+        <w:t>in signalizirati korisniku gde je napravio propust.</w:t>
       </w:r>
       <w:r>
         <w:rPr>
@@ -2757,167 +2944,204 @@
       </w:r>
       <w:r>
         <w:rPr>
-          <w:lang w:val="sr-Latn-RS"/>
-        </w:rPr>
-        <w:t>ili šifrom</w:t>
-      </w:r>
-      <w:r>
-        <w:rPr>
-          <w:lang w:val="sr-Latn-RS"/>
-        </w:rPr>
-        <w:t xml:space="preserve"> </w:t>
-      </w:r>
-      <w:r>
-        <w:rPr>
-          <w:lang w:val="sr-Latn-RS"/>
-        </w:rPr>
-        <w:t>čiji kriptografski hash</w:t>
-      </w:r>
-      <w:r>
-        <w:rPr>
-          <w:lang w:val="sr-Latn-RS"/>
-        </w:rPr>
-        <w:t xml:space="preserve"> </w:t>
-      </w:r>
-      <w:r>
-        <w:rPr>
-          <w:lang w:val="sr-Latn-RS"/>
-        </w:rPr>
-        <w:t>već postoji u bazi podataka</w:t>
-      </w:r>
-      <w:r>
-        <w:rPr>
-          <w:lang w:val="sr-Latn-RS"/>
-        </w:rPr>
-        <w:t>, nakon pritisk</w:t>
-      </w:r>
-      <w:r>
-        <w:rPr>
-          <w:lang w:val="sr-Latn-RS"/>
-        </w:rPr>
-        <w:t>a na dugme „Registruj“, sistem ć</w:t>
-      </w:r>
-      <w:r>
-        <w:rPr>
-          <w:lang w:val="sr-Latn-RS"/>
-        </w:rPr>
-        <w:t xml:space="preserve">e zacrveneti to polje. Ukoliko korisnik unese </w:t>
-      </w:r>
-      <w:r>
-        <w:rPr>
-          <w:lang w:val="sr-Latn-RS"/>
-        </w:rPr>
-        <w:t xml:space="preserve">dve različite </w:t>
-      </w:r>
-      <w:r>
-        <w:rPr>
-          <w:lang w:val="sr-Latn-RS"/>
-        </w:rPr>
-        <w:t>lozink</w:t>
-      </w:r>
-      <w:r>
-        <w:rPr>
-          <w:lang w:val="sr-Latn-RS"/>
-        </w:rPr>
-        <w:t>e u polja za lozinku i za ponovljenu lozinku</w:t>
-      </w:r>
-      <w:r>
-        <w:rPr>
-          <w:lang w:val="sr-Latn-RS"/>
-        </w:rPr>
-        <w:t>, nakon pritisk</w:t>
-      </w:r>
-      <w:r>
-        <w:rPr>
-          <w:lang w:val="sr-Latn-RS"/>
-        </w:rPr>
-        <w:t>a na dugme „Registruj“, sistem ć</w:t>
-      </w:r>
-      <w:r>
-        <w:rPr>
-          <w:lang w:val="sr-Latn-RS"/>
-        </w:rPr>
-        <w:t xml:space="preserve">e zacrveneti </w:t>
-      </w:r>
-      <w:r>
-        <w:rPr>
-          <w:lang w:val="sr-Latn-RS"/>
-        </w:rPr>
-        <w:t xml:space="preserve">oba polja </w:t>
-      </w:r>
-      <w:r>
-        <w:rPr>
-          <w:lang w:val="sr-Latn-RS"/>
-        </w:rPr>
-        <w:t>za lozinku.</w:t>
-      </w:r>
-      <w:r>
-        <w:rPr>
-          <w:lang w:val="sr-Latn-RS"/>
-        </w:rPr>
-        <w:t xml:space="preserve"> </w:t>
-      </w:r>
-      <w:r>
-        <w:rPr>
           <w:rStyle w:val="Emphasis"/>
           <w:lang w:val="sr-Latn-RS"/>
         </w:rPr>
-        <w:t xml:space="preserve">Povratak na </w:t>
-      </w:r>
-      <w:r>
-        <w:rPr>
-          <w:rStyle w:val="SubtleEmphasis"/>
-          <w:lang w:val="sr-Latn-RS"/>
-        </w:rPr>
-        <w:t>korak</w:t>
-      </w:r>
-      <w:r>
-        <w:rPr>
-          <w:rStyle w:val="Emphasis"/>
-          <w:lang w:val="sr-Latn-RS"/>
-        </w:rPr>
-        <w:t xml:space="preserve"> 4.</w:t>
+        <w:t>Povratak na korak 4.</w:t>
       </w:r>
     </w:p>
     <w:p>
       <w:pPr>
-        <w:pStyle w:val="Heading2"/>
-        <w:rPr>
-          <w:lang w:val="sr-Latn-RS"/>
-        </w:rPr>
-      </w:pPr>
-      <w:bookmarkStart w:id="27" w:name="_bookmark12"/>
-      <w:bookmarkStart w:id="28" w:name="_bookmark13"/>
-      <w:bookmarkStart w:id="29" w:name="_Toc35778290"/>
+        <w:pStyle w:val="Heading4"/>
+        <w:rPr>
+          <w:lang w:val="sr-Latn-RS"/>
+        </w:rPr>
+      </w:pPr>
+      <w:bookmarkStart w:id="27" w:name="_bookmark11"/>
       <w:bookmarkEnd w:id="27"/>
-      <w:bookmarkEnd w:id="28"/>
-      <w:r>
-        <w:rPr>
-          <w:lang w:val="sr-Latn-RS"/>
-        </w:rPr>
-        <w:lastRenderedPageBreak/>
-        <w:t xml:space="preserve">Nefunkcionalni </w:t>
-      </w:r>
-      <w:r>
-        <w:rPr>
-          <w:lang w:val="sr-Latn-RS"/>
-        </w:rPr>
-        <w:t>zahtevi</w:t>
-      </w:r>
-      <w:bookmarkEnd w:id="29"/>
+      <w:r>
+        <w:rPr>
+          <w:lang w:val="sr-Latn-RS"/>
+        </w:rPr>
+        <w:t xml:space="preserve">Korisnik </w:t>
+      </w:r>
+      <w:r>
+        <w:rPr>
+          <w:lang w:val="sr-Latn-RS"/>
+        </w:rPr>
+        <w:t xml:space="preserve">je </w:t>
+      </w:r>
+      <w:r>
+        <w:rPr>
+          <w:lang w:val="sr-Latn-RS"/>
+        </w:rPr>
+        <w:t xml:space="preserve">uneo </w:t>
+      </w:r>
+      <w:r>
+        <w:rPr>
+          <w:lang w:val="sr-Latn-RS"/>
+        </w:rPr>
+        <w:t>postojeći</w:t>
+      </w:r>
+      <w:r>
+        <w:rPr>
+          <w:lang w:val="sr-Latn-RS"/>
+        </w:rPr>
+        <w:t xml:space="preserve"> podatak</w:t>
+      </w:r>
     </w:p>
     <w:p>
       <w:pPr>
         <w:rPr>
-          <w:i/>
-          <w:lang w:val="sr-Latn-RS"/>
-        </w:rPr>
-      </w:pPr>
-      <w:r>
-        <w:rPr>
-          <w:lang w:val="sr-Latn-RS"/>
-        </w:rPr>
-        <w:t>Nema.</w:t>
+          <w:lang w:val="sr-Latn-RS"/>
+        </w:rPr>
+      </w:pPr>
+      <w:r>
+        <w:rPr>
+          <w:lang w:val="sr-Latn-RS"/>
+        </w:rPr>
+        <w:t>Ukoliko korisnik pokuš</w:t>
+      </w:r>
+      <w:r>
+        <w:rPr>
+          <w:lang w:val="sr-Latn-RS"/>
+        </w:rPr>
+        <w:t xml:space="preserve">a da se registruje sa </w:t>
+      </w:r>
+      <w:r>
+        <w:rPr>
+          <w:lang w:val="sr-Latn-RS"/>
+        </w:rPr>
+        <w:t>email adresom</w:t>
+      </w:r>
+      <w:r>
+        <w:rPr>
+          <w:lang w:val="sr-Latn-RS"/>
+        </w:rPr>
+        <w:t xml:space="preserve"> </w:t>
+      </w:r>
+      <w:r>
+        <w:rPr>
+          <w:lang w:val="sr-Latn-RS"/>
+        </w:rPr>
+        <w:t>ili šifrom</w:t>
+      </w:r>
+      <w:r>
+        <w:rPr>
+          <w:lang w:val="sr-Latn-RS"/>
+        </w:rPr>
+        <w:t xml:space="preserve"> </w:t>
+      </w:r>
+      <w:r>
+        <w:rPr>
+          <w:lang w:val="sr-Latn-RS"/>
+        </w:rPr>
+        <w:t>čiji kriptografski hash</w:t>
+      </w:r>
+      <w:r>
+        <w:rPr>
+          <w:lang w:val="sr-Latn-RS"/>
+        </w:rPr>
+        <w:t xml:space="preserve"> </w:t>
+      </w:r>
+      <w:r>
+        <w:rPr>
+          <w:lang w:val="sr-Latn-RS"/>
+        </w:rPr>
+        <w:t>već postoji u bazi podataka</w:t>
+      </w:r>
+      <w:r>
+        <w:rPr>
+          <w:lang w:val="sr-Latn-RS"/>
+        </w:rPr>
+        <w:t>, nakon pritisk</w:t>
+      </w:r>
+      <w:r>
+        <w:rPr>
+          <w:lang w:val="sr-Latn-RS"/>
+        </w:rPr>
+        <w:t>a na dugme „Registruj“, sistem ć</w:t>
+      </w:r>
+      <w:r>
+        <w:rPr>
+          <w:lang w:val="sr-Latn-RS"/>
+        </w:rPr>
+        <w:t xml:space="preserve">e zacrveneti to polje. Ukoliko korisnik unese </w:t>
+      </w:r>
+      <w:r>
+        <w:rPr>
+          <w:lang w:val="sr-Latn-RS"/>
+        </w:rPr>
+        <w:t xml:space="preserve">dve različite </w:t>
+      </w:r>
+      <w:r>
+        <w:rPr>
+          <w:lang w:val="sr-Latn-RS"/>
+        </w:rPr>
+        <w:t>lozink</w:t>
+      </w:r>
+      <w:r>
+        <w:rPr>
+          <w:lang w:val="sr-Latn-RS"/>
+        </w:rPr>
+        <w:t>e u polja za lozinku i za ponovljenu lozinku</w:t>
+      </w:r>
+      <w:r>
+        <w:rPr>
+          <w:lang w:val="sr-Latn-RS"/>
+        </w:rPr>
+        <w:t>, nakon pritisk</w:t>
+      </w:r>
+      <w:r>
+        <w:rPr>
+          <w:lang w:val="sr-Latn-RS"/>
+        </w:rPr>
+        <w:t>a na dugme „Registruj“, sistem ć</w:t>
+      </w:r>
+      <w:r>
+        <w:rPr>
+          <w:lang w:val="sr-Latn-RS"/>
+        </w:rPr>
+        <w:t xml:space="preserve">e zacrveneti </w:t>
+      </w:r>
+      <w:r>
+        <w:rPr>
+          <w:lang w:val="sr-Latn-RS"/>
+        </w:rPr>
+        <w:t xml:space="preserve">oba polja </w:t>
+      </w:r>
+      <w:r>
+        <w:rPr>
+          <w:lang w:val="sr-Latn-RS"/>
+        </w:rPr>
+        <w:t>za lozinku.</w:t>
+      </w:r>
+      <w:r>
+        <w:rPr>
+          <w:lang w:val="sr-Latn-RS"/>
+        </w:rPr>
+        <w:t xml:space="preserve"> </w:t>
+      </w:r>
+      <w:r>
+        <w:rPr>
+          <w:rStyle w:val="Emphasis"/>
+          <w:lang w:val="sr-Latn-RS"/>
+        </w:rPr>
+        <w:t xml:space="preserve">Povratak na </w:t>
+      </w:r>
+      <w:r>
+        <w:rPr>
+          <w:rStyle w:val="SubtleEmphasis"/>
+          <w:lang w:val="sr-Latn-RS"/>
+        </w:rPr>
+        <w:t>korak</w:t>
+      </w:r>
+      <w:r>
+        <w:rPr>
+          <w:rStyle w:val="Emphasis"/>
+          <w:lang w:val="sr-Latn-RS"/>
+        </w:rPr>
+        <w:t xml:space="preserve"> 4.</w:t>
       </w:r>
     </w:p>
     <w:p>
@@ -2927,20 +3151,29 @@
           <w:lang w:val="sr-Latn-RS"/>
         </w:rPr>
       </w:pPr>
-      <w:bookmarkStart w:id="30" w:name="_bookmark14"/>
-      <w:bookmarkStart w:id="31" w:name="_Toc35778291"/>
+      <w:bookmarkStart w:id="28" w:name="_bookmark12"/>
+      <w:bookmarkStart w:id="29" w:name="_bookmark13"/>
+      <w:bookmarkStart w:id="30" w:name="_Toc35778290"/>
+      <w:bookmarkEnd w:id="28"/>
+      <w:bookmarkEnd w:id="29"/>
+      <w:r>
+        <w:rPr>
+          <w:lang w:val="sr-Latn-RS"/>
+        </w:rPr>
+        <w:t xml:space="preserve">Nefunkcionalni </w:t>
+      </w:r>
+      <w:r>
+        <w:rPr>
+          <w:lang w:val="sr-Latn-RS"/>
+        </w:rPr>
+        <w:t>zahtevi</w:t>
+      </w:r>
       <w:bookmarkEnd w:id="30"/>
-      <w:r>
-        <w:rPr>
-          <w:lang w:val="sr-Latn-RS"/>
-        </w:rPr>
-        <w:t>Preduslovi</w:t>
-      </w:r>
-      <w:bookmarkEnd w:id="31"/>
     </w:p>
     <w:p>
       <w:pPr>
         <w:rPr>
+          <w:i/>
           <w:lang w:val="sr-Latn-RS"/>
         </w:rPr>
       </w:pPr>
@@ -2958,12 +3191,15 @@
           <w:lang w:val="sr-Latn-RS"/>
         </w:rPr>
       </w:pPr>
-      <w:bookmarkStart w:id="32" w:name="_Toc35778292"/>
-      <w:r>
-        <w:rPr>
-          <w:lang w:val="sr-Latn-RS"/>
-        </w:rPr>
-        <w:t>Posledice</w:t>
+      <w:bookmarkStart w:id="31" w:name="_bookmark14"/>
+      <w:bookmarkStart w:id="32" w:name="_Toc35778291"/>
+      <w:bookmarkEnd w:id="31"/>
+      <w:r>
+        <w:rPr>
+          <w:lang w:val="sr-Latn-RS"/>
+        </w:rPr>
+        <w:lastRenderedPageBreak/>
+        <w:t>Preduslovi</w:t>
       </w:r>
       <w:bookmarkEnd w:id="32"/>
     </w:p>
@@ -2977,61 +3213,90 @@
         <w:rPr>
           <w:lang w:val="sr-Latn-RS"/>
         </w:rPr>
-        <w:t xml:space="preserve">Pravi se nalog za </w:t>
-      </w:r>
-      <w:r>
-        <w:rPr>
-          <w:lang w:val="sr-Latn-RS"/>
-        </w:rPr>
-        <w:t xml:space="preserve">korisnika </w:t>
-      </w:r>
-      <w:r>
-        <w:rPr>
-          <w:lang w:val="sr-Latn-RS"/>
-        </w:rPr>
-        <w:t>u baz</w:t>
-      </w:r>
-      <w:r>
-        <w:rPr>
-          <w:lang w:val="sr-Latn-RS"/>
-        </w:rPr>
-        <w:t>i</w:t>
-      </w:r>
-      <w:r>
-        <w:rPr>
-          <w:lang w:val="sr-Latn-RS"/>
-        </w:rPr>
-        <w:t xml:space="preserve"> podataka</w:t>
-      </w:r>
-      <w:r>
-        <w:rPr>
-          <w:lang w:val="sr-Latn-RS"/>
-        </w:rPr>
-        <w:t>.</w:t>
+        <w:t>Nema.</w:t>
       </w:r>
     </w:p>
     <w:p>
       <w:pPr>
-        <w:rPr>
-          <w:lang w:val="sr-Latn-RS"/>
-        </w:rPr>
-      </w:pPr>
-      <w:r>
-        <w:rPr>
-          <w:lang w:val="sr-Latn-RS"/>
-        </w:rPr>
-        <w:br w:type="page"/>
-      </w:r>
+        <w:pStyle w:val="Heading2"/>
+        <w:rPr>
+          <w:lang w:val="sr-Latn-RS"/>
+        </w:rPr>
+      </w:pPr>
+      <w:bookmarkStart w:id="33" w:name="_Toc35778292"/>
+      <w:r>
+        <w:rPr>
+          <w:lang w:val="sr-Latn-RS"/>
+        </w:rPr>
+        <w:t>Posledice</w:t>
+      </w:r>
+      <w:bookmarkEnd w:id="33"/>
     </w:p>
     <w:p>
       <w:pPr>
+        <w:rPr>
+          <w:lang w:val="sr-Latn-RS"/>
+        </w:rPr>
+      </w:pPr>
+      <w:r>
+        <w:rPr>
+          <w:lang w:val="sr-Latn-RS"/>
+        </w:rPr>
+        <w:t xml:space="preserve">Pravi se nalog za </w:t>
+      </w:r>
+      <w:r>
+        <w:rPr>
+          <w:lang w:val="sr-Latn-RS"/>
+        </w:rPr>
+        <w:t xml:space="preserve">korisnika </w:t>
+      </w:r>
+      <w:r>
+        <w:rPr>
+          <w:lang w:val="sr-Latn-RS"/>
+        </w:rPr>
+        <w:t>u baz</w:t>
+      </w:r>
+      <w:r>
+        <w:rPr>
+          <w:lang w:val="sr-Latn-RS"/>
+        </w:rPr>
+        <w:t>i</w:t>
+      </w:r>
+      <w:r>
+        <w:rPr>
+          <w:lang w:val="sr-Latn-RS"/>
+        </w:rPr>
+        <w:t xml:space="preserve"> podataka</w:t>
+      </w:r>
+      <w:r>
+        <w:rPr>
+          <w:lang w:val="sr-Latn-RS"/>
+        </w:rPr>
+        <w:t>.</w:t>
+      </w:r>
+    </w:p>
+    <w:p>
+      <w:pPr>
+        <w:rPr>
+          <w:lang w:val="sr-Latn-RS"/>
+        </w:rPr>
+      </w:pPr>
+      <w:r>
+        <w:rPr>
+          <w:lang w:val="sr-Latn-RS"/>
+        </w:rPr>
+        <w:br w:type="page"/>
+      </w:r>
+    </w:p>
+    <w:p>
+      <w:pPr>
         <w:pStyle w:val="Heading1"/>
         <w:rPr>
           <w:lang w:val="sr-Latn-RS"/>
         </w:rPr>
       </w:pPr>
-      <w:bookmarkStart w:id="33" w:name="_Toc33475956"/>
-      <w:bookmarkStart w:id="34" w:name="_Toc35778293"/>
+      <w:bookmarkStart w:id="34" w:name="_Toc33475956"/>
+      <w:bookmarkStart w:id="35" w:name="_Toc35778293"/>
       <w:r>
         <w:rPr>
           <w:lang w:val="sr-Latn-RS"/>
@@ -3039,8 +3304,8 @@
         <w:lastRenderedPageBreak/>
         <w:t>Zapisnik revizija</w:t>
       </w:r>
-      <w:bookmarkEnd w:id="33"/>
       <w:bookmarkEnd w:id="34"/>
+      <w:bookmarkEnd w:id="35"/>
     </w:p>
     <w:p>
       <w:pPr>
@@ -3182,7 +3447,37 @@
                 <w:szCs w:val="16"/>
                 <w:lang w:val="sr-Latn-RS"/>
               </w:rPr>
-              <w:t>J.Jankovi</w:t>
+              <w:t xml:space="preserve"> </w:t>
+            </w:r>
+            <w:r>
+              <w:rPr>
+                <w:b w:val="0"/>
+                <w:bCs w:val="0"/>
+                <w:sz w:val="16"/>
+                <w:szCs w:val="16"/>
+                <w:lang w:val="sr-Latn-RS"/>
+              </w:rPr>
+              <w:t>J.</w:t>
+            </w:r>
+            <w:r>
+              <w:rPr>
+                <w:b w:val="0"/>
+                <w:bCs w:val="0"/>
+                <w:sz w:val="16"/>
+                <w:szCs w:val="16"/>
+                <w:lang w:val="sr-Latn-RS"/>
+              </w:rPr>
+              <w:t xml:space="preserve"> </w:t>
+            </w:r>
+            <w:r>
+              <w:rPr>
+                <w:b w:val="0"/>
+                <w:bCs w:val="0"/>
+                <w:sz w:val="16"/>
+                <w:szCs w:val="16"/>
+                <w:lang w:val="sr-Latn-RS"/>
+              </w:rPr>
+              <w:t>Jankovi</w:t>
             </w:r>
             <w:r>
               <w:rPr>
@@ -3284,8 +3579,6 @@
               </w:rPr>
               <w:t>Promenjen redosled toka događaja</w:t>
             </w:r>
-            <w:bookmarkStart w:id="35" w:name="_GoBack"/>
-            <w:bookmarkEnd w:id="35"/>
           </w:p>
         </w:tc>
       </w:tr>
@@ -5319,7 +5612,7 @@
 </file>
 
 <file path=customXml/itemProps1.xml><?xml version="1.0" encoding="utf-8"?>
-<ds:datastoreItem xmlns:ds="http://schemas.openxmlformats.org/officeDocument/2006/customXml" ds:itemID="{AA99777B-B561-467A-9064-ADF6C7534D3B}">
+<ds:datastoreItem xmlns:ds="http://schemas.openxmlformats.org/officeDocument/2006/customXml" ds:itemID="{357E1404-A314-4D5F-A146-52F9901A9399}">
   <ds:schemaRefs>
     <ds:schemaRef ds:uri="http://schemas.openxmlformats.org/officeDocument/2006/bibliography"/>
   </ds:schemaRefs>

--- a/Dokumentacija/Faza 02 - SSU i prototip/SSU B Registracija korisnika.docx
+++ b/Dokumentacija/Faza 02 - SSU i prototip/SSU B Registracija korisnika.docx
@@ -12,6 +12,8 @@
           <w:lang w:val="sr-Latn-RS"/>
         </w:rPr>
       </w:pPr>
+      <w:bookmarkStart w:id="0" w:name="_GoBack"/>
+      <w:bookmarkEnd w:id="0"/>
       <w:r>
         <w:rPr>
           <w:noProof/>
@@ -201,7 +203,21 @@
         <w:rPr>
           <w:lang w:val="sr-Latn-RS"/>
         </w:rPr>
-        <w:t>Projekat "Slatki zalogaj" ketering servis</w:t>
+        <w:t xml:space="preserve">Projekat "Slatki zalogaj" </w:t>
+      </w:r>
+      <w:proofErr w:type="spellStart"/>
+      <w:r>
+        <w:rPr>
+          <w:lang w:val="sr-Latn-RS"/>
+        </w:rPr>
+        <w:t>ketering</w:t>
+      </w:r>
+      <w:proofErr w:type="spellEnd"/>
+      <w:r>
+        <w:rPr>
+          <w:lang w:val="sr-Latn-RS"/>
+        </w:rPr>
+        <w:t xml:space="preserve"> servis</w:t>
       </w:r>
     </w:p>
     <w:p>
@@ -1700,8 +1716,8 @@
           <w:lang w:val="sr-Latn-RS"/>
         </w:rPr>
       </w:pPr>
-      <w:bookmarkStart w:id="0" w:name="_Toc34304103"/>
-      <w:bookmarkStart w:id="1" w:name="_Toc35778278"/>
+      <w:bookmarkStart w:id="1" w:name="_Toc34304103"/>
+      <w:bookmarkStart w:id="2" w:name="_Toc35778278"/>
       <w:r>
         <w:rPr>
           <w:lang w:val="sr-Latn-RS"/>
@@ -1709,8 +1725,8 @@
         <w:lastRenderedPageBreak/>
         <w:t>Uvod</w:t>
       </w:r>
-      <w:bookmarkEnd w:id="0"/>
       <w:bookmarkEnd w:id="1"/>
+      <w:bookmarkEnd w:id="2"/>
     </w:p>
     <w:p>
       <w:pPr>
@@ -1719,16 +1735,16 @@
           <w:lang w:val="sr-Latn-RS"/>
         </w:rPr>
       </w:pPr>
-      <w:bookmarkStart w:id="2" w:name="_Toc34304104"/>
-      <w:bookmarkStart w:id="3" w:name="_Toc35778279"/>
+      <w:bookmarkStart w:id="3" w:name="_Toc34304104"/>
+      <w:bookmarkStart w:id="4" w:name="_Toc35778279"/>
       <w:r>
         <w:rPr>
           <w:lang w:val="sr-Latn-RS"/>
         </w:rPr>
         <w:t>Rezime</w:t>
       </w:r>
-      <w:bookmarkEnd w:id="2"/>
       <w:bookmarkEnd w:id="3"/>
+      <w:bookmarkEnd w:id="4"/>
     </w:p>
     <w:p>
       <w:pPr>
@@ -1766,11 +1782,19 @@
         </w:rPr>
         <w:t xml:space="preserve">na </w:t>
       </w:r>
-      <w:r>
-        <w:rPr>
-          <w:lang w:val="sr-Latn-RS"/>
-        </w:rPr>
-        <w:t>ketering servis ”Slatki zalogaj”</w:t>
+      <w:proofErr w:type="spellStart"/>
+      <w:r>
+        <w:rPr>
+          <w:lang w:val="sr-Latn-RS"/>
+        </w:rPr>
+        <w:t>ketering</w:t>
+      </w:r>
+      <w:proofErr w:type="spellEnd"/>
+      <w:r>
+        <w:rPr>
+          <w:lang w:val="sr-Latn-RS"/>
+        </w:rPr>
+        <w:t xml:space="preserve"> servis ”Slatki zalogaj”</w:t>
       </w:r>
       <w:r>
         <w:rPr>
@@ -1786,8 +1810,8 @@
           <w:lang w:val="sr-Latn-RS"/>
         </w:rPr>
       </w:pPr>
-      <w:bookmarkStart w:id="4" w:name="_Toc34304105"/>
-      <w:bookmarkStart w:id="5" w:name="_Toc35778280"/>
+      <w:bookmarkStart w:id="5" w:name="_Toc34304105"/>
+      <w:bookmarkStart w:id="6" w:name="_Toc35778280"/>
       <w:r>
         <w:rPr>
           <w:lang w:val="sr-Latn-RS"/>
@@ -1806,8 +1830,8 @@
         </w:rPr>
         <w:t>grupe</w:t>
       </w:r>
-      <w:bookmarkEnd w:id="4"/>
       <w:bookmarkEnd w:id="5"/>
+      <w:bookmarkEnd w:id="6"/>
     </w:p>
     <w:p>
       <w:pPr>
@@ -1837,7 +1861,21 @@
         <w:rPr>
           <w:lang w:val="sr-Latn-RS"/>
         </w:rPr>
-        <w:t xml:space="preserve">a, validacije i testiranja </w:t>
+        <w:t xml:space="preserve">a, </w:t>
+      </w:r>
+      <w:proofErr w:type="spellStart"/>
+      <w:r>
+        <w:rPr>
+          <w:lang w:val="sr-Latn-RS"/>
+        </w:rPr>
+        <w:t>validacije</w:t>
+      </w:r>
+      <w:proofErr w:type="spellEnd"/>
+      <w:r>
+        <w:rPr>
+          <w:lang w:val="sr-Latn-RS"/>
+        </w:rPr>
+        <w:t xml:space="preserve"> i testiranja </w:t>
       </w:r>
       <w:r>
         <w:rPr>
@@ -1901,16 +1939,16 @@
           <w:lang w:val="sr-Latn-RS"/>
         </w:rPr>
       </w:pPr>
-      <w:bookmarkStart w:id="6" w:name="_Toc34304106"/>
-      <w:bookmarkStart w:id="7" w:name="_Toc35778281"/>
+      <w:bookmarkStart w:id="7" w:name="_Toc34304106"/>
+      <w:bookmarkStart w:id="8" w:name="_Toc35778281"/>
       <w:r>
         <w:rPr>
           <w:lang w:val="sr-Latn-RS"/>
         </w:rPr>
         <w:t>Reference</w:t>
       </w:r>
-      <w:bookmarkEnd w:id="6"/>
       <w:bookmarkEnd w:id="7"/>
+      <w:bookmarkEnd w:id="8"/>
     </w:p>
     <w:p>
       <w:pPr>
@@ -1971,48 +2009,84 @@
           <w:lang w:val="sr-Latn-RS"/>
         </w:rPr>
       </w:pPr>
-      <w:r>
-        <w:rPr>
-          <w:lang w:val="sr-Latn-RS"/>
-        </w:rPr>
-        <w:t>Guidelines – Use</w:t>
-      </w:r>
+      <w:proofErr w:type="spellStart"/>
+      <w:r>
+        <w:rPr>
+          <w:lang w:val="sr-Latn-RS"/>
+        </w:rPr>
+        <w:t>Guidelines</w:t>
+      </w:r>
+      <w:proofErr w:type="spellEnd"/>
+      <w:r>
+        <w:rPr>
+          <w:lang w:val="sr-Latn-RS"/>
+        </w:rPr>
+        <w:t xml:space="preserve"> – </w:t>
+      </w:r>
+      <w:proofErr w:type="spellStart"/>
+      <w:r>
+        <w:rPr>
+          <w:lang w:val="sr-Latn-RS"/>
+        </w:rPr>
+        <w:t>Use</w:t>
+      </w:r>
+      <w:proofErr w:type="spellEnd"/>
       <w:r>
         <w:rPr>
           <w:lang w:val="sr-Latn-RS"/>
         </w:rPr>
         <w:t xml:space="preserve"> </w:t>
       </w:r>
-      <w:r>
-        <w:rPr>
-          <w:lang w:val="sr-Latn-RS"/>
-        </w:rPr>
-        <w:t>Case, Rational</w:t>
-      </w:r>
+      <w:proofErr w:type="spellStart"/>
+      <w:r>
+        <w:rPr>
+          <w:lang w:val="sr-Latn-RS"/>
+        </w:rPr>
+        <w:t>Case</w:t>
+      </w:r>
+      <w:proofErr w:type="spellEnd"/>
+      <w:r>
+        <w:rPr>
+          <w:lang w:val="sr-Latn-RS"/>
+        </w:rPr>
+        <w:t xml:space="preserve">, </w:t>
+      </w:r>
+      <w:proofErr w:type="spellStart"/>
+      <w:r>
+        <w:rPr>
+          <w:lang w:val="sr-Latn-RS"/>
+        </w:rPr>
+        <w:t>Rational</w:t>
+      </w:r>
+      <w:proofErr w:type="spellEnd"/>
       <w:r>
         <w:rPr>
           <w:lang w:val="sr-Latn-RS"/>
         </w:rPr>
         <w:t xml:space="preserve"> </w:t>
       </w:r>
+      <w:proofErr w:type="spellStart"/>
       <w:r>
         <w:rPr>
           <w:lang w:val="sr-Latn-RS"/>
         </w:rPr>
         <w:t>Unified</w:t>
       </w:r>
+      <w:proofErr w:type="spellEnd"/>
       <w:r>
         <w:rPr>
           <w:lang w:val="sr-Latn-RS"/>
         </w:rPr>
         <w:t xml:space="preserve"> </w:t>
       </w:r>
+      <w:proofErr w:type="spellStart"/>
       <w:r>
         <w:rPr>
           <w:lang w:val="sr-Latn-RS"/>
         </w:rPr>
         <w:t>Process</w:t>
       </w:r>
+      <w:proofErr w:type="spellEnd"/>
       <w:r>
         <w:rPr>
           <w:lang w:val="sr-Latn-RS"/>
@@ -2033,60 +2107,98 @@
           <w:lang w:val="sr-Latn-RS"/>
         </w:rPr>
       </w:pPr>
-      <w:r>
-        <w:rPr>
-          <w:lang w:val="sr-Latn-RS"/>
-        </w:rPr>
-        <w:t>Guidelines – Use</w:t>
-      </w:r>
+      <w:proofErr w:type="spellStart"/>
+      <w:r>
+        <w:rPr>
+          <w:lang w:val="sr-Latn-RS"/>
+        </w:rPr>
+        <w:t>Guidelines</w:t>
+      </w:r>
+      <w:proofErr w:type="spellEnd"/>
+      <w:r>
+        <w:rPr>
+          <w:lang w:val="sr-Latn-RS"/>
+        </w:rPr>
+        <w:t xml:space="preserve"> – </w:t>
+      </w:r>
+      <w:proofErr w:type="spellStart"/>
+      <w:r>
+        <w:rPr>
+          <w:lang w:val="sr-Latn-RS"/>
+        </w:rPr>
+        <w:t>Use</w:t>
+      </w:r>
+      <w:proofErr w:type="spellEnd"/>
       <w:r>
         <w:rPr>
           <w:lang w:val="sr-Latn-RS"/>
         </w:rPr>
         <w:t xml:space="preserve"> </w:t>
       </w:r>
+      <w:proofErr w:type="spellStart"/>
       <w:r>
         <w:rPr>
           <w:lang w:val="sr-Latn-RS"/>
         </w:rPr>
         <w:t>Case</w:t>
       </w:r>
+      <w:proofErr w:type="spellEnd"/>
       <w:r>
         <w:rPr>
           <w:lang w:val="sr-Latn-RS"/>
         </w:rPr>
         <w:t xml:space="preserve"> </w:t>
       </w:r>
-      <w:r>
-        <w:rPr>
-          <w:lang w:val="sr-Latn-RS"/>
-        </w:rPr>
-        <w:t>Storyboard, Rational</w:t>
-      </w:r>
+      <w:proofErr w:type="spellStart"/>
+      <w:r>
+        <w:rPr>
+          <w:lang w:val="sr-Latn-RS"/>
+        </w:rPr>
+        <w:t>Storyboard</w:t>
+      </w:r>
+      <w:proofErr w:type="spellEnd"/>
+      <w:r>
+        <w:rPr>
+          <w:lang w:val="sr-Latn-RS"/>
+        </w:rPr>
+        <w:t xml:space="preserve">, </w:t>
+      </w:r>
+      <w:proofErr w:type="spellStart"/>
+      <w:r>
+        <w:rPr>
+          <w:lang w:val="sr-Latn-RS"/>
+        </w:rPr>
+        <w:t>Rational</w:t>
+      </w:r>
+      <w:proofErr w:type="spellEnd"/>
       <w:r>
         <w:rPr>
           <w:lang w:val="sr-Latn-RS"/>
         </w:rPr>
         <w:t xml:space="preserve"> </w:t>
       </w:r>
+      <w:proofErr w:type="spellStart"/>
       <w:r>
         <w:rPr>
           <w:lang w:val="sr-Latn-RS"/>
         </w:rPr>
         <w:t>Unified</w:t>
       </w:r>
+      <w:proofErr w:type="spellEnd"/>
       <w:r>
         <w:rPr>
           <w:lang w:val="sr-Latn-RS"/>
         </w:rPr>
         <w:t xml:space="preserve"> </w:t>
       </w:r>
+      <w:proofErr w:type="spellStart"/>
       <w:r>
         <w:rPr>
           <w:lang w:val="sr-Latn-RS"/>
         </w:rPr>
         <w:t>Process</w:t>
       </w:r>
+      <w:proofErr w:type="spellEnd"/>
       <w:r>
         <w:rPr>
           <w:lang w:val="sr-Latn-RS"/>
@@ -2107,8 +2219,8 @@
           <w:lang w:val="sr-Latn-RS"/>
         </w:rPr>
       </w:pPr>
-      <w:bookmarkStart w:id="8" w:name="_Toc34304107"/>
-      <w:bookmarkStart w:id="9" w:name="_Toc35778282"/>
+      <w:bookmarkStart w:id="9" w:name="_Toc34304107"/>
+      <w:bookmarkStart w:id="10" w:name="_Toc35778282"/>
       <w:r>
         <w:rPr>
           <w:lang w:val="sr-Latn-RS"/>
@@ -2127,8 +2239,8 @@
         </w:rPr>
         <w:t>pitanja</w:t>
       </w:r>
-      <w:bookmarkEnd w:id="8"/>
       <w:bookmarkEnd w:id="9"/>
+      <w:bookmarkEnd w:id="10"/>
     </w:p>
     <w:tbl>
       <w:tblPr>
@@ -2144,6 +2256,7 @@
       <w:tr>
         <w:trPr>
           <w:cnfStyle w:val="100000000000" w:firstRow="1" w:lastRow="0" w:firstColumn="0" w:lastColumn="0" w:oddVBand="0" w:evenVBand="0" w:oddHBand="0" w:evenHBand="0" w:firstRowFirstColumn="0" w:firstRowLastColumn="0" w:lastRowFirstColumn="0" w:lastRowLastColumn="0"/>
+          <w:trHeight w:val="284"/>
         </w:trPr>
         <w:tc>
           <w:tcPr>
@@ -2195,10 +2308,14 @@
         </w:tc>
       </w:tr>
       <w:tr>
+        <w:trPr>
+          <w:trHeight w:val="284"/>
+        </w:trPr>
         <w:tc>
           <w:tcPr>
             <w:cnfStyle w:val="001000000000" w:firstRow="0" w:lastRow="0" w:firstColumn="1" w:lastColumn="0" w:oddVBand="0" w:evenVBand="0" w:oddHBand="0" w:evenHBand="0" w:firstRowFirstColumn="0" w:firstRowLastColumn="0" w:lastRowFirstColumn="0" w:lastRowLastColumn="0"/>
             <w:tcW w:w="4395" w:type="dxa"/>
+            <w:vAlign w:val="center"/>
           </w:tcPr>
           <w:p>
             <w:pPr>
@@ -2221,6 +2338,8 @@
             <w:pPr>
               <w:cnfStyle w:val="000000000000" w:firstRow="0" w:lastRow="0" w:firstColumn="0" w:lastColumn="0" w:oddVBand="0" w:evenVBand="0" w:oddHBand="0" w:evenHBand="0" w:firstRowFirstColumn="0" w:firstRowLastColumn="0" w:lastRowFirstColumn="0" w:lastRowLastColumn="0"/>
               <w:rPr>
+                <w:sz w:val="16"/>
+                <w:szCs w:val="16"/>
                 <w:lang w:val="sr-Latn-RS"/>
               </w:rPr>
             </w:pPr>
@@ -2251,10 +2370,10 @@
           <w:lang w:val="sr-Latn-RS"/>
         </w:rPr>
       </w:pPr>
-      <w:bookmarkStart w:id="10" w:name="_bookmark5"/>
-      <w:bookmarkStart w:id="11" w:name="_Toc34304108"/>
-      <w:bookmarkStart w:id="12" w:name="_Toc35778283"/>
-      <w:bookmarkEnd w:id="10"/>
+      <w:bookmarkStart w:id="11" w:name="_bookmark5"/>
+      <w:bookmarkStart w:id="12" w:name="_Toc34304108"/>
+      <w:bookmarkStart w:id="13" w:name="_Toc35778283"/>
+      <w:bookmarkEnd w:id="11"/>
       <w:r>
         <w:rPr>
           <w:lang w:val="sr-Latn-RS"/>
@@ -2262,7 +2381,7 @@
         <w:lastRenderedPageBreak/>
         <w:t xml:space="preserve">Scenario </w:t>
       </w:r>
-      <w:bookmarkEnd w:id="11"/>
+      <w:bookmarkEnd w:id="12"/>
       <w:r>
         <w:rPr>
           <w:lang w:val="sr-Latn-RS"/>
@@ -2275,7 +2394,7 @@
         </w:rPr>
         <w:t>korisnika</w:t>
       </w:r>
-      <w:bookmarkEnd w:id="12"/>
+      <w:bookmarkEnd w:id="13"/>
     </w:p>
     <w:p>
       <w:pPr>
@@ -2284,18 +2403,18 @@
           <w:lang w:val="sr-Latn-RS"/>
         </w:rPr>
       </w:pPr>
-      <w:bookmarkStart w:id="13" w:name="_bookmark6"/>
-      <w:bookmarkStart w:id="14" w:name="_Toc34304109"/>
-      <w:bookmarkStart w:id="15" w:name="_Toc35778284"/>
-      <w:bookmarkEnd w:id="13"/>
+      <w:bookmarkStart w:id="14" w:name="_bookmark6"/>
+      <w:bookmarkStart w:id="15" w:name="_Toc34304109"/>
+      <w:bookmarkStart w:id="16" w:name="_Toc35778284"/>
+      <w:bookmarkEnd w:id="14"/>
       <w:r>
         <w:rPr>
           <w:lang w:val="sr-Latn-RS"/>
         </w:rPr>
         <w:t>Kratak opis</w:t>
       </w:r>
-      <w:bookmarkEnd w:id="14"/>
       <w:bookmarkEnd w:id="15"/>
+      <w:bookmarkEnd w:id="16"/>
     </w:p>
     <w:p>
       <w:pPr>
@@ -2499,7 +2618,21 @@
         <w:rPr>
           <w:lang w:val="sr-Latn-RS"/>
         </w:rPr>
-        <w:t>(password).</w:t>
+        <w:t>(</w:t>
+      </w:r>
+      <w:proofErr w:type="spellStart"/>
+      <w:r>
+        <w:rPr>
+          <w:lang w:val="sr-Latn-RS"/>
+        </w:rPr>
+        <w:t>password</w:t>
+      </w:r>
+      <w:proofErr w:type="spellEnd"/>
+      <w:r>
+        <w:rPr>
+          <w:lang w:val="sr-Latn-RS"/>
+        </w:rPr>
+        <w:t>).</w:t>
       </w:r>
       <w:r>
         <w:rPr>
@@ -2545,10 +2678,10 @@
           <w:lang w:val="sr-Latn-RS"/>
         </w:rPr>
       </w:pPr>
-      <w:bookmarkStart w:id="16" w:name="_bookmark7"/>
-      <w:bookmarkStart w:id="17" w:name="_Toc34304110"/>
-      <w:bookmarkStart w:id="18" w:name="_Toc35778285"/>
-      <w:bookmarkEnd w:id="16"/>
+      <w:bookmarkStart w:id="17" w:name="_bookmark7"/>
+      <w:bookmarkStart w:id="18" w:name="_Toc34304110"/>
+      <w:bookmarkStart w:id="19" w:name="_Toc35778285"/>
+      <w:bookmarkEnd w:id="17"/>
       <w:r>
         <w:rPr>
           <w:lang w:val="sr-Latn-RS"/>
@@ -2579,8 +2712,8 @@
         </w:rPr>
         <w:t>aja</w:t>
       </w:r>
-      <w:bookmarkEnd w:id="17"/>
       <w:bookmarkEnd w:id="18"/>
+      <w:bookmarkEnd w:id="19"/>
     </w:p>
     <w:p>
       <w:pPr>
@@ -2589,16 +2722,16 @@
           <w:lang w:val="sr-Latn-RS"/>
         </w:rPr>
       </w:pPr>
-      <w:bookmarkStart w:id="19" w:name="_bookmark8"/>
-      <w:bookmarkStart w:id="20" w:name="_Toc35778286"/>
-      <w:bookmarkEnd w:id="19"/>
+      <w:bookmarkStart w:id="20" w:name="_bookmark8"/>
+      <w:bookmarkStart w:id="21" w:name="_Toc35778286"/>
+      <w:bookmarkEnd w:id="20"/>
       <w:r>
         <w:rPr>
           <w:lang w:val="sr-Latn-RS"/>
         </w:rPr>
         <w:t>Korisnik pristupa registraciji</w:t>
       </w:r>
-      <w:bookmarkEnd w:id="20"/>
+      <w:bookmarkEnd w:id="21"/>
     </w:p>
     <w:p>
       <w:pPr>
@@ -2642,8 +2775,6 @@
         </w:rPr>
         <w:t>našeg sajta</w:t>
       </w:r>
-      <w:bookmarkStart w:id="21" w:name="_GoBack"/>
-      <w:bookmarkEnd w:id="21"/>
       <w:r>
         <w:rPr>
           <w:lang w:val="sr-Latn-RS"/>
@@ -3036,8 +3167,16 @@
         <w:rPr>
           <w:lang w:val="sr-Latn-RS"/>
         </w:rPr>
-        <w:t>čiji kriptografski hash</w:t>
-      </w:r>
+        <w:t xml:space="preserve">čiji kriptografski </w:t>
+      </w:r>
+      <w:proofErr w:type="spellStart"/>
+      <w:r>
+        <w:rPr>
+          <w:lang w:val="sr-Latn-RS"/>
+        </w:rPr>
+        <w:t>hash</w:t>
+      </w:r>
+      <w:proofErr w:type="spellEnd"/>
       <w:r>
         <w:rPr>
           <w:lang w:val="sr-Latn-RS"/>
@@ -3334,6 +3473,7 @@
       <w:tr>
         <w:trPr>
           <w:cnfStyle w:val="100000000000" w:firstRow="1" w:lastRow="0" w:firstColumn="0" w:lastColumn="0" w:oddVBand="0" w:evenVBand="0" w:oddHBand="0" w:evenHBand="0" w:firstRowFirstColumn="0" w:firstRowLastColumn="0" w:lastRowFirstColumn="0" w:lastRowLastColumn="0"/>
+          <w:trHeight w:val="284"/>
         </w:trPr>
         <w:tc>
           <w:tcPr>
@@ -3385,6 +3525,9 @@
         </w:tc>
       </w:tr>
       <w:tr>
+        <w:trPr>
+          <w:trHeight w:val="284"/>
+        </w:trPr>
         <w:tc>
           <w:tcPr>
             <w:cnfStyle w:val="001000000000" w:firstRow="0" w:lastRow="0" w:firstColumn="1" w:lastColumn="0" w:oddVBand="0" w:evenVBand="0" w:oddHBand="0" w:evenHBand="0" w:firstRowFirstColumn="0" w:firstRowLastColumn="0" w:lastRowFirstColumn="0" w:lastRowLastColumn="0"/>
@@ -3500,11 +3643,15 @@
             <w:pPr>
               <w:cnfStyle w:val="000000000000" w:firstRow="0" w:lastRow="0" w:firstColumn="0" w:lastColumn="0" w:oddVBand="0" w:evenVBand="0" w:oddHBand="0" w:evenHBand="0" w:firstRowFirstColumn="0" w:firstRowLastColumn="0" w:lastRowFirstColumn="0" w:lastRowLastColumn="0"/>
               <w:rPr>
+                <w:sz w:val="16"/>
+                <w:szCs w:val="16"/>
                 <w:lang w:val="sr-Latn-RS"/>
               </w:rPr>
             </w:pPr>
             <w:r>
               <w:rPr>
+                <w:sz w:val="16"/>
+                <w:szCs w:val="16"/>
                 <w:lang w:val="sr-Latn-RS"/>
               </w:rPr>
               <w:t>Inicijalna verzija</w:t>
@@ -3513,6 +3660,9 @@
         </w:tc>
       </w:tr>
       <w:tr>
+        <w:trPr>
+          <w:trHeight w:val="284"/>
+        </w:trPr>
         <w:tc>
           <w:tcPr>
             <w:cnfStyle w:val="001000000000" w:firstRow="0" w:lastRow="0" w:firstColumn="1" w:lastColumn="0" w:oddVBand="0" w:evenVBand="0" w:oddHBand="0" w:evenHBand="0" w:firstRowFirstColumn="0" w:firstRowLastColumn="0" w:lastRowFirstColumn="0" w:lastRowLastColumn="0"/>
@@ -3570,11 +3720,15 @@
             <w:pPr>
               <w:cnfStyle w:val="000000000000" w:firstRow="0" w:lastRow="0" w:firstColumn="0" w:lastColumn="0" w:oddVBand="0" w:evenVBand="0" w:oddHBand="0" w:evenHBand="0" w:firstRowFirstColumn="0" w:firstRowLastColumn="0" w:lastRowFirstColumn="0" w:lastRowLastColumn="0"/>
               <w:rPr>
+                <w:sz w:val="16"/>
+                <w:szCs w:val="16"/>
                 <w:lang w:val="sr-Latn-RS"/>
               </w:rPr>
             </w:pPr>
             <w:r>
               <w:rPr>
+                <w:sz w:val="16"/>
+                <w:szCs w:val="16"/>
                 <w:lang w:val="sr-Latn-RS"/>
               </w:rPr>
               <w:t>Promenjen redosled toka događaja</w:t>
@@ -3583,6 +3737,9 @@
         </w:tc>
       </w:tr>
       <w:tr>
+        <w:trPr>
+          <w:trHeight w:val="284"/>
+        </w:trPr>
         <w:tc>
           <w:tcPr>
             <w:cnfStyle w:val="001000000000" w:firstRow="0" w:lastRow="0" w:firstColumn="1" w:lastColumn="0" w:oddVBand="0" w:evenVBand="0" w:oddHBand="0" w:evenHBand="0" w:firstRowFirstColumn="0" w:firstRowLastColumn="0" w:lastRowFirstColumn="0" w:lastRowLastColumn="0"/>
@@ -3610,6 +3767,8 @@
             <w:pPr>
               <w:cnfStyle w:val="000000000000" w:firstRow="0" w:lastRow="0" w:firstColumn="0" w:lastColumn="0" w:oddVBand="0" w:evenVBand="0" w:oddHBand="0" w:evenHBand="0" w:firstRowFirstColumn="0" w:firstRowLastColumn="0" w:lastRowFirstColumn="0" w:lastRowLastColumn="0"/>
               <w:rPr>
+                <w:sz w:val="16"/>
+                <w:szCs w:val="16"/>
                 <w:lang w:val="sr-Latn-RS"/>
               </w:rPr>
             </w:pPr>
@@ -5612,7 +5771,7 @@
 </file>
 
 <file path=customXml/itemProps1.xml><?xml version="1.0" encoding="utf-8"?>
-<ds:datastoreItem xmlns:ds="http://schemas.openxmlformats.org/officeDocument/2006/customXml" ds:itemID="{357E1404-A314-4D5F-A146-52F9901A9399}">
+<ds:datastoreItem xmlns:ds="http://schemas.openxmlformats.org/officeDocument/2006/customXml" ds:itemID="{A648B2DF-FD11-42A8-AD8C-E8E33F550BD5}">
   <ds:schemaRefs>
     <ds:schemaRef ds:uri="http://schemas.openxmlformats.org/officeDocument/2006/bibliography"/>
   </ds:schemaRefs>
